--- a/Stack/Stack.docx
+++ b/Stack/Stack.docx
@@ -677,7 +677,763 @@
       </w:r>
     </w:p>
     <w:p/>
+    <w:p>
+      <w:r>
+        <w:drawing>
+          <wp:inline distT="0" distB="0" distL="0" distR="0" wp14:anchorId="54378542" wp14:editId="0BDA425A">
+            <wp:extent cx="5943600" cy="2984500"/>
+            <wp:effectExtent l="0" t="0" r="0" b="6350"/>
+            <wp:docPr id="2083076752" name="Picture 1" descr="A screenshot of a computer&#10;&#10;AI-generated content may be incorrect."/>
+            <wp:cNvGraphicFramePr>
+              <a:graphicFrameLocks xmlns:a="http://schemas.openxmlformats.org/drawingml/2006/main" noChangeAspect="1"/>
+            </wp:cNvGraphicFramePr>
+            <a:graphic xmlns:a="http://schemas.openxmlformats.org/drawingml/2006/main">
+              <a:graphicData uri="http://schemas.openxmlformats.org/drawingml/2006/picture">
+                <pic:pic xmlns:pic="http://schemas.openxmlformats.org/drawingml/2006/picture">
+                  <pic:nvPicPr>
+                    <pic:cNvPr id="2083076752" name="Picture 1" descr="A screenshot of a computer&#10;&#10;AI-generated content may be incorrect."/>
+                    <pic:cNvPicPr/>
+                  </pic:nvPicPr>
+                  <pic:blipFill>
+                    <a:blip r:embed="rId5"/>
+                    <a:stretch>
+                      <a:fillRect/>
+                    </a:stretch>
+                  </pic:blipFill>
+                  <pic:spPr>
+                    <a:xfrm>
+                      <a:off x="0" y="0"/>
+                      <a:ext cx="5943600" cy="2984500"/>
+                    </a:xfrm>
+                    <a:prstGeom prst="rect">
+                      <a:avLst/>
+                    </a:prstGeom>
+                  </pic:spPr>
+                </pic:pic>
+              </a:graphicData>
+            </a:graphic>
+          </wp:inline>
+        </w:drawing>
+      </w:r>
+    </w:p>
+    <w:p>
+      <w:r>
+        <w:lastRenderedPageBreak/>
+        <w:drawing>
+          <wp:inline distT="0" distB="0" distL="0" distR="0" wp14:anchorId="2CBE39D5" wp14:editId="6D447050">
+            <wp:extent cx="5943600" cy="3013710"/>
+            <wp:effectExtent l="0" t="0" r="0" b="0"/>
+            <wp:docPr id="501984042" name="Picture 1" descr="A table with text and numbers&#10;&#10;AI-generated content may be incorrect."/>
+            <wp:cNvGraphicFramePr>
+              <a:graphicFrameLocks xmlns:a="http://schemas.openxmlformats.org/drawingml/2006/main" noChangeAspect="1"/>
+            </wp:cNvGraphicFramePr>
+            <a:graphic xmlns:a="http://schemas.openxmlformats.org/drawingml/2006/main">
+              <a:graphicData uri="http://schemas.openxmlformats.org/drawingml/2006/picture">
+                <pic:pic xmlns:pic="http://schemas.openxmlformats.org/drawingml/2006/picture">
+                  <pic:nvPicPr>
+                    <pic:cNvPr id="501984042" name="Picture 1" descr="A table with text and numbers&#10;&#10;AI-generated content may be incorrect."/>
+                    <pic:cNvPicPr/>
+                  </pic:nvPicPr>
+                  <pic:blipFill>
+                    <a:blip r:embed="rId6"/>
+                    <a:stretch>
+                      <a:fillRect/>
+                    </a:stretch>
+                  </pic:blipFill>
+                  <pic:spPr>
+                    <a:xfrm>
+                      <a:off x="0" y="0"/>
+                      <a:ext cx="5943600" cy="3013710"/>
+                    </a:xfrm>
+                    <a:prstGeom prst="rect">
+                      <a:avLst/>
+                    </a:prstGeom>
+                  </pic:spPr>
+                </pic:pic>
+              </a:graphicData>
+            </a:graphic>
+          </wp:inline>
+        </w:drawing>
+      </w:r>
+    </w:p>
     <w:p/>
+    <w:p/>
+    <w:p>
+      <w:r>
+        <w:lastRenderedPageBreak/>
+        <w:drawing>
+          <wp:inline distT="0" distB="0" distL="0" distR="0" wp14:anchorId="49D46D55" wp14:editId="6EC323EE">
+            <wp:extent cx="5943600" cy="4478020"/>
+            <wp:effectExtent l="0" t="0" r="0" b="0"/>
+            <wp:docPr id="822035085" name="Picture 1" descr="A diagram of a push operation&#10;&#10;AI-generated content may be incorrect."/>
+            <wp:cNvGraphicFramePr>
+              <a:graphicFrameLocks xmlns:a="http://schemas.openxmlformats.org/drawingml/2006/main" noChangeAspect="1"/>
+            </wp:cNvGraphicFramePr>
+            <a:graphic xmlns:a="http://schemas.openxmlformats.org/drawingml/2006/main">
+              <a:graphicData uri="http://schemas.openxmlformats.org/drawingml/2006/picture">
+                <pic:pic xmlns:pic="http://schemas.openxmlformats.org/drawingml/2006/picture">
+                  <pic:nvPicPr>
+                    <pic:cNvPr id="822035085" name="Picture 1" descr="A diagram of a push operation&#10;&#10;AI-generated content may be incorrect."/>
+                    <pic:cNvPicPr/>
+                  </pic:nvPicPr>
+                  <pic:blipFill>
+                    <a:blip r:embed="rId7"/>
+                    <a:stretch>
+                      <a:fillRect/>
+                    </a:stretch>
+                  </pic:blipFill>
+                  <pic:spPr>
+                    <a:xfrm>
+                      <a:off x="0" y="0"/>
+                      <a:ext cx="5943600" cy="4478020"/>
+                    </a:xfrm>
+                    <a:prstGeom prst="rect">
+                      <a:avLst/>
+                    </a:prstGeom>
+                  </pic:spPr>
+                </pic:pic>
+              </a:graphicData>
+            </a:graphic>
+          </wp:inline>
+        </w:drawing>
+      </w:r>
+    </w:p>
+    <w:p>
+      <w:r>
+        <w:t>// Driver Code</w:t>
+      </w:r>
+    </w:p>
+    <w:p>
+      <w:r>
+        <w:t>// creating a stack using array</w:t>
+      </w:r>
+    </w:p>
+    <w:p>
+      <w:r>
+        <w:t xml:space="preserve">let </w:t>
+      </w:r>
+      <w:proofErr w:type="spellStart"/>
+      <w:r>
+        <w:t>st</w:t>
+      </w:r>
+      <w:proofErr w:type="spellEnd"/>
+      <w:r>
+        <w:t xml:space="preserve"> = [</w:t>
+      </w:r>
+      <w:proofErr w:type="gramStart"/>
+      <w:r>
+        <w:t>];</w:t>
+      </w:r>
+      <w:proofErr w:type="gramEnd"/>
+    </w:p>
+    <w:p/>
+    <w:p>
+      <w:r>
+        <w:t>// pushing elements into the stack</w:t>
+      </w:r>
+    </w:p>
+    <w:p>
+      <w:proofErr w:type="spellStart"/>
+      <w:proofErr w:type="gramStart"/>
+      <w:r>
+        <w:t>st.push</w:t>
+      </w:r>
+      <w:proofErr w:type="spellEnd"/>
+      <w:proofErr w:type="gramEnd"/>
+      <w:r>
+        <w:t>(1</w:t>
+      </w:r>
+      <w:proofErr w:type="gramStart"/>
+      <w:r>
+        <w:t>);  /</w:t>
+      </w:r>
+      <w:proofErr w:type="gramEnd"/>
+      <w:r>
+        <w:t>/ pushes 1</w:t>
+      </w:r>
+    </w:p>
+    <w:p>
+      <w:proofErr w:type="spellStart"/>
+      <w:proofErr w:type="gramStart"/>
+      <w:r>
+        <w:t>st.push</w:t>
+      </w:r>
+      <w:proofErr w:type="spellEnd"/>
+      <w:proofErr w:type="gramEnd"/>
+      <w:r>
+        <w:t>(2</w:t>
+      </w:r>
+      <w:proofErr w:type="gramStart"/>
+      <w:r>
+        <w:t>);  /</w:t>
+      </w:r>
+      <w:proofErr w:type="gramEnd"/>
+      <w:r>
+        <w:t>/ pushes 2</w:t>
+      </w:r>
+    </w:p>
+    <w:p>
+      <w:proofErr w:type="spellStart"/>
+      <w:proofErr w:type="gramStart"/>
+      <w:r>
+        <w:t>st.push</w:t>
+      </w:r>
+      <w:proofErr w:type="spellEnd"/>
+      <w:proofErr w:type="gramEnd"/>
+      <w:r>
+        <w:t>(3</w:t>
+      </w:r>
+      <w:proofErr w:type="gramStart"/>
+      <w:r>
+        <w:t>);  /</w:t>
+      </w:r>
+      <w:proofErr w:type="gramEnd"/>
+      <w:r>
+        <w:t>/ pushes 3</w:t>
+      </w:r>
+    </w:p>
+    <w:p/>
+    <w:p>
+      <w:r>
+        <w:lastRenderedPageBreak/>
+        <w:drawing>
+          <wp:inline distT="0" distB="0" distL="0" distR="0" wp14:anchorId="1466DAA9" wp14:editId="2ABCB6D1">
+            <wp:extent cx="5943600" cy="4062730"/>
+            <wp:effectExtent l="0" t="0" r="0" b="0"/>
+            <wp:docPr id="618553113" name="Picture 1" descr="A screenshot of a computer&#10;&#10;AI-generated content may be incorrect."/>
+            <wp:cNvGraphicFramePr>
+              <a:graphicFrameLocks xmlns:a="http://schemas.openxmlformats.org/drawingml/2006/main" noChangeAspect="1"/>
+            </wp:cNvGraphicFramePr>
+            <a:graphic xmlns:a="http://schemas.openxmlformats.org/drawingml/2006/main">
+              <a:graphicData uri="http://schemas.openxmlformats.org/drawingml/2006/picture">
+                <pic:pic xmlns:pic="http://schemas.openxmlformats.org/drawingml/2006/picture">
+                  <pic:nvPicPr>
+                    <pic:cNvPr id="618553113" name="Picture 1" descr="A screenshot of a computer&#10;&#10;AI-generated content may be incorrect."/>
+                    <pic:cNvPicPr/>
+                  </pic:nvPicPr>
+                  <pic:blipFill>
+                    <a:blip r:embed="rId8"/>
+                    <a:stretch>
+                      <a:fillRect/>
+                    </a:stretch>
+                  </pic:blipFill>
+                  <pic:spPr>
+                    <a:xfrm>
+                      <a:off x="0" y="0"/>
+                      <a:ext cx="5943600" cy="4062730"/>
+                    </a:xfrm>
+                    <a:prstGeom prst="rect">
+                      <a:avLst/>
+                    </a:prstGeom>
+                  </pic:spPr>
+                </pic:pic>
+              </a:graphicData>
+            </a:graphic>
+          </wp:inline>
+        </w:drawing>
+      </w:r>
+    </w:p>
+    <w:p>
+      <w:r>
+        <w:t>// Driver Code</w:t>
+      </w:r>
+    </w:p>
+    <w:p/>
+    <w:p>
+      <w:r>
+        <w:t>// creating a stack using array</w:t>
+      </w:r>
+    </w:p>
+    <w:p>
+      <w:r>
+        <w:t xml:space="preserve">let </w:t>
+      </w:r>
+      <w:proofErr w:type="spellStart"/>
+      <w:r>
+        <w:t>st</w:t>
+      </w:r>
+      <w:proofErr w:type="spellEnd"/>
+      <w:r>
+        <w:t xml:space="preserve"> = [</w:t>
+      </w:r>
+      <w:proofErr w:type="gramStart"/>
+      <w:r>
+        <w:t>];</w:t>
+      </w:r>
+      <w:proofErr w:type="gramEnd"/>
+    </w:p>
+    <w:p/>
+    <w:p>
+      <w:proofErr w:type="spellStart"/>
+      <w:proofErr w:type="gramStart"/>
+      <w:r>
+        <w:t>st.push</w:t>
+      </w:r>
+      <w:proofErr w:type="spellEnd"/>
+      <w:proofErr w:type="gramEnd"/>
+      <w:r>
+        <w:t>(1</w:t>
+      </w:r>
+      <w:proofErr w:type="gramStart"/>
+      <w:r>
+        <w:t>);</w:t>
+      </w:r>
+      <w:proofErr w:type="gramEnd"/>
+    </w:p>
+    <w:p>
+      <w:proofErr w:type="spellStart"/>
+      <w:proofErr w:type="gramStart"/>
+      <w:r>
+        <w:t>st.push</w:t>
+      </w:r>
+      <w:proofErr w:type="spellEnd"/>
+      <w:proofErr w:type="gramEnd"/>
+      <w:r>
+        <w:t>(2</w:t>
+      </w:r>
+      <w:proofErr w:type="gramStart"/>
+      <w:r>
+        <w:t>);</w:t>
+      </w:r>
+      <w:proofErr w:type="gramEnd"/>
+    </w:p>
+    <w:p>
+      <w:proofErr w:type="spellStart"/>
+      <w:proofErr w:type="gramStart"/>
+      <w:r>
+        <w:t>st.push</w:t>
+      </w:r>
+      <w:proofErr w:type="spellEnd"/>
+      <w:proofErr w:type="gramEnd"/>
+      <w:r>
+        <w:t>(3</w:t>
+      </w:r>
+      <w:proofErr w:type="gramStart"/>
+      <w:r>
+        <w:t>);</w:t>
+      </w:r>
+      <w:proofErr w:type="gramEnd"/>
+    </w:p>
+    <w:p/>
+    <w:p>
+      <w:r>
+        <w:t>// Printing current top element</w:t>
+      </w:r>
+    </w:p>
+    <w:p>
+      <w:proofErr w:type="gramStart"/>
+      <w:r>
+        <w:t>console.log(</w:t>
+      </w:r>
+      <w:proofErr w:type="spellStart"/>
+      <w:r>
+        <w:t>st</w:t>
+      </w:r>
+      <w:proofErr w:type="spellEnd"/>
+      <w:r>
+        <w:t>[</w:t>
+      </w:r>
+      <w:proofErr w:type="spellStart"/>
+      <w:r>
+        <w:t>st.length</w:t>
+      </w:r>
+      <w:proofErr w:type="spellEnd"/>
+      <w:proofErr w:type="gramEnd"/>
+      <w:r>
+        <w:t xml:space="preserve"> - 1</w:t>
+      </w:r>
+      <w:proofErr w:type="gramStart"/>
+      <w:r>
+        <w:t>].</w:t>
+      </w:r>
+      <w:proofErr w:type="spellStart"/>
+      <w:r>
+        <w:t>toString</w:t>
+      </w:r>
+      <w:proofErr w:type="spellEnd"/>
+      <w:proofErr w:type="gramEnd"/>
+      <w:r>
+        <w:t>() + " "</w:t>
+      </w:r>
+      <w:proofErr w:type="gramStart"/>
+      <w:r>
+        <w:t>);</w:t>
+      </w:r>
+      <w:proofErr w:type="gramEnd"/>
+    </w:p>
+    <w:p/>
+    <w:p>
+      <w:r>
+        <w:lastRenderedPageBreak/>
+        <w:drawing>
+          <wp:inline distT="0" distB="0" distL="0" distR="0" wp14:anchorId="5D2844A9" wp14:editId="061224C5">
+            <wp:extent cx="5943600" cy="3886835"/>
+            <wp:effectExtent l="0" t="0" r="0" b="0"/>
+            <wp:docPr id="592984181" name="Picture 1" descr="A diagram of a stack&#10;&#10;AI-generated content may be incorrect."/>
+            <wp:cNvGraphicFramePr>
+              <a:graphicFrameLocks xmlns:a="http://schemas.openxmlformats.org/drawingml/2006/main" noChangeAspect="1"/>
+            </wp:cNvGraphicFramePr>
+            <a:graphic xmlns:a="http://schemas.openxmlformats.org/drawingml/2006/main">
+              <a:graphicData uri="http://schemas.openxmlformats.org/drawingml/2006/picture">
+                <pic:pic xmlns:pic="http://schemas.openxmlformats.org/drawingml/2006/picture">
+                  <pic:nvPicPr>
+                    <pic:cNvPr id="592984181" name="Picture 1" descr="A diagram of a stack&#10;&#10;AI-generated content may be incorrect."/>
+                    <pic:cNvPicPr/>
+                  </pic:nvPicPr>
+                  <pic:blipFill>
+                    <a:blip r:embed="rId9"/>
+                    <a:stretch>
+                      <a:fillRect/>
+                    </a:stretch>
+                  </pic:blipFill>
+                  <pic:spPr>
+                    <a:xfrm>
+                      <a:off x="0" y="0"/>
+                      <a:ext cx="5943600" cy="3886835"/>
+                    </a:xfrm>
+                    <a:prstGeom prst="rect">
+                      <a:avLst/>
+                    </a:prstGeom>
+                  </pic:spPr>
+                </pic:pic>
+              </a:graphicData>
+            </a:graphic>
+          </wp:inline>
+        </w:drawing>
+      </w:r>
+    </w:p>
+    <w:p>
+      <w:r>
+        <w:t>// Driver Code</w:t>
+      </w:r>
+    </w:p>
+    <w:p>
+      <w:r>
+        <w:t xml:space="preserve">let </w:t>
+      </w:r>
+      <w:proofErr w:type="spellStart"/>
+      <w:r>
+        <w:t>st</w:t>
+      </w:r>
+      <w:proofErr w:type="spellEnd"/>
+      <w:r>
+        <w:t xml:space="preserve"> = [</w:t>
+      </w:r>
+      <w:proofErr w:type="gramStart"/>
+      <w:r>
+        <w:t>];</w:t>
+      </w:r>
+      <w:proofErr w:type="gramEnd"/>
+    </w:p>
+    <w:p/>
+    <w:p>
+      <w:r>
+        <w:t>// if stack is empty returns true else false</w:t>
+      </w:r>
+    </w:p>
+    <w:p>
+      <w:r>
+        <w:t>if (</w:t>
+      </w:r>
+      <w:proofErr w:type="spellStart"/>
+      <w:proofErr w:type="gramStart"/>
+      <w:r>
+        <w:t>st.length</w:t>
+      </w:r>
+      <w:proofErr w:type="spellEnd"/>
+      <w:proofErr w:type="gramEnd"/>
+      <w:r>
+        <w:t xml:space="preserve"> === 0) {</w:t>
+      </w:r>
+    </w:p>
+    <w:p>
+      <w:r>
+        <w:t xml:space="preserve">    </w:t>
+      </w:r>
+      <w:proofErr w:type="gramStart"/>
+      <w:r>
+        <w:t>console.log(</w:t>
+      </w:r>
+      <w:proofErr w:type="gramEnd"/>
+      <w:r>
+        <w:t>"Stack is empty."</w:t>
+      </w:r>
+      <w:proofErr w:type="gramStart"/>
+      <w:r>
+        <w:t>);</w:t>
+      </w:r>
+      <w:proofErr w:type="gramEnd"/>
+    </w:p>
+    <w:p>
+      <w:r>
+        <w:t>} else {</w:t>
+      </w:r>
+    </w:p>
+    <w:p>
+      <w:r>
+        <w:t xml:space="preserve">    </w:t>
+      </w:r>
+      <w:proofErr w:type="gramStart"/>
+      <w:r>
+        <w:t>console.log(</w:t>
+      </w:r>
+      <w:proofErr w:type="gramEnd"/>
+      <w:r>
+        <w:t>"Stack is not empty."</w:t>
+      </w:r>
+      <w:proofErr w:type="gramStart"/>
+      <w:r>
+        <w:t>);</w:t>
+      </w:r>
+      <w:proofErr w:type="gramEnd"/>
+    </w:p>
+    <w:p>
+      <w:r>
+        <w:t>}</w:t>
+      </w:r>
+    </w:p>
+    <w:p/>
+    <w:p>
+      <w:r>
+        <w:t>// Inserting value 1 to the stack top</w:t>
+      </w:r>
+    </w:p>
+    <w:p>
+      <w:proofErr w:type="spellStart"/>
+      <w:proofErr w:type="gramStart"/>
+      <w:r>
+        <w:t>st.push</w:t>
+      </w:r>
+      <w:proofErr w:type="spellEnd"/>
+      <w:proofErr w:type="gramEnd"/>
+      <w:r>
+        <w:t>(1</w:t>
+      </w:r>
+      <w:proofErr w:type="gramStart"/>
+      <w:r>
+        <w:t>);</w:t>
+      </w:r>
+      <w:proofErr w:type="gramEnd"/>
+    </w:p>
+    <w:p/>
+    <w:p>
+      <w:r>
+        <w:lastRenderedPageBreak/>
+        <w:t>// if stack is empty returns true else false</w:t>
+      </w:r>
+    </w:p>
+    <w:p>
+      <w:r>
+        <w:t>if (</w:t>
+      </w:r>
+      <w:proofErr w:type="spellStart"/>
+      <w:proofErr w:type="gramStart"/>
+      <w:r>
+        <w:t>st.length</w:t>
+      </w:r>
+      <w:proofErr w:type="spellEnd"/>
+      <w:proofErr w:type="gramEnd"/>
+      <w:r>
+        <w:t xml:space="preserve"> === 0) {</w:t>
+      </w:r>
+    </w:p>
+    <w:p>
+      <w:r>
+        <w:t xml:space="preserve">    </w:t>
+      </w:r>
+      <w:proofErr w:type="gramStart"/>
+      <w:r>
+        <w:t>console.log(</w:t>
+      </w:r>
+      <w:proofErr w:type="gramEnd"/>
+      <w:r>
+        <w:t>"Stack is empty."</w:t>
+      </w:r>
+      <w:proofErr w:type="gramStart"/>
+      <w:r>
+        <w:t>);</w:t>
+      </w:r>
+      <w:proofErr w:type="gramEnd"/>
+    </w:p>
+    <w:p>
+      <w:r>
+        <w:t>} else {</w:t>
+      </w:r>
+    </w:p>
+    <w:p>
+      <w:r>
+        <w:t xml:space="preserve">    </w:t>
+      </w:r>
+      <w:proofErr w:type="gramStart"/>
+      <w:r>
+        <w:t>console.log(</w:t>
+      </w:r>
+      <w:proofErr w:type="gramEnd"/>
+      <w:r>
+        <w:t>"Stack is not empty."</w:t>
+      </w:r>
+      <w:proofErr w:type="gramStart"/>
+      <w:r>
+        <w:t>);</w:t>
+      </w:r>
+      <w:proofErr w:type="gramEnd"/>
+    </w:p>
+    <w:p>
+      <w:r>
+        <w:t>}</w:t>
+      </w:r>
+    </w:p>
+    <w:p/>
+    <w:p>
+      <w:pPr>
+        <w:rPr>
+          <w:b/>
+          <w:bCs/>
+          <w:sz w:val="28"/>
+          <w:szCs w:val="28"/>
+        </w:rPr>
+      </w:pPr>
+      <w:r>
+        <w:rPr>
+          <w:b/>
+          <w:bCs/>
+          <w:sz w:val="28"/>
+          <w:szCs w:val="28"/>
+          <w:highlight w:val="yellow"/>
+        </w:rPr>
+        <w:t>Stack using Array</w:t>
+      </w:r>
+    </w:p>
+    <w:p>
+      <w:r>
+        <w:t>A stack is a </w:t>
+      </w:r>
+      <w:hyperlink r:id="rId10" w:tgtFrame="_blank" w:history="1">
+        <w:r>
+          <w:rPr>
+            <w:rStyle w:val="Hyperlink"/>
+          </w:rPr>
+          <w:t>linear data structure</w:t>
+        </w:r>
+      </w:hyperlink>
+      <w:r>
+        <w:t> that follows the </w:t>
+      </w:r>
+      <w:hyperlink r:id="rId11" w:tgtFrame="_blank" w:history="1">
+        <w:r>
+          <w:rPr>
+            <w:rStyle w:val="Hyperlink"/>
+          </w:rPr>
+          <w:t>Last-In-First-Out (LIFO)</w:t>
+        </w:r>
+      </w:hyperlink>
+      <w:r>
+        <w:t> principle. It can be implemented using an array by treating the end of the array as the top of the stack.</w:t>
+      </w:r>
+    </w:p>
+    <w:p>
+      <w:pPr>
+        <w:rPr>
+          <w:b/>
+          <w:bCs/>
+        </w:rPr>
+      </w:pPr>
+      <w:r>
+        <w:rPr>
+          <w:b/>
+          <w:bCs/>
+        </w:rPr>
+        <w:t>Declaration of Stack using Array</w:t>
+      </w:r>
+    </w:p>
+    <w:p>
+      <w:r>
+        <w:t>A stack can be implemented using an array where we maintain:</w:t>
+      </w:r>
+    </w:p>
+    <w:p>
+      <w:pPr>
+        <w:numPr>
+          <w:ilvl w:val="0"/>
+          <w:numId w:val="21"/>
+        </w:numPr>
+      </w:pPr>
+      <w:r>
+        <w:t>An integer array to store elements.</w:t>
+      </w:r>
+    </w:p>
+    <w:p>
+      <w:pPr>
+        <w:numPr>
+          <w:ilvl w:val="0"/>
+          <w:numId w:val="22"/>
+        </w:numPr>
+      </w:pPr>
+      <w:r>
+        <w:t>A variable capacity to represent the maximum size of the stack.</w:t>
+      </w:r>
+    </w:p>
+    <w:p>
+      <w:pPr>
+        <w:numPr>
+          <w:ilvl w:val="0"/>
+          <w:numId w:val="23"/>
+        </w:numPr>
+      </w:pPr>
+      <w:r>
+        <w:t xml:space="preserve">A variable top to track the index of the top element. Initially, </w:t>
+      </w:r>
+      <w:r>
+        <w:rPr>
+          <w:highlight w:val="yellow"/>
+        </w:rPr>
+        <w:t>top = -1</w:t>
+      </w:r>
+      <w:r>
+        <w:t xml:space="preserve"> to indicate an empty stack.</w:t>
+      </w:r>
+    </w:p>
+    <w:p/>
+    <w:p>
+      <w:r>
+        <w:lastRenderedPageBreak/>
+        <w:drawing>
+          <wp:inline distT="0" distB="0" distL="0" distR="0" wp14:anchorId="6B280FC8" wp14:editId="3DE4CDEA">
+            <wp:extent cx="4315427" cy="3524742"/>
+            <wp:effectExtent l="0" t="0" r="9525" b="0"/>
+            <wp:docPr id="624583883" name="Picture 1" descr="A screenshot of a computer code&#10;&#10;AI-generated content may be incorrect."/>
+            <wp:cNvGraphicFramePr>
+              <a:graphicFrameLocks xmlns:a="http://schemas.openxmlformats.org/drawingml/2006/main" noChangeAspect="1"/>
+            </wp:cNvGraphicFramePr>
+            <a:graphic xmlns:a="http://schemas.openxmlformats.org/drawingml/2006/main">
+              <a:graphicData uri="http://schemas.openxmlformats.org/drawingml/2006/picture">
+                <pic:pic xmlns:pic="http://schemas.openxmlformats.org/drawingml/2006/picture">
+                  <pic:nvPicPr>
+                    <pic:cNvPr id="624583883" name="Picture 1" descr="A screenshot of a computer code&#10;&#10;AI-generated content may be incorrect."/>
+                    <pic:cNvPicPr/>
+                  </pic:nvPicPr>
+                  <pic:blipFill>
+                    <a:blip r:embed="rId12"/>
+                    <a:stretch>
+                      <a:fillRect/>
+                    </a:stretch>
+                  </pic:blipFill>
+                  <pic:spPr>
+                    <a:xfrm>
+                      <a:off x="0" y="0"/>
+                      <a:ext cx="4315427" cy="3524742"/>
+                    </a:xfrm>
+                    <a:prstGeom prst="rect">
+                      <a:avLst/>
+                    </a:prstGeom>
+                  </pic:spPr>
+                </pic:pic>
+              </a:graphicData>
+            </a:graphic>
+          </wp:inline>
+        </w:drawing>
+      </w:r>
+    </w:p>
     <w:sectPr>
       <w:pgSz w:w="12240" w:h="15840"/>
       <w:pgMar w:top="1440" w:right="1440" w:bottom="1440" w:left="1440" w:header="720" w:footer="720" w:gutter="0"/>
@@ -691,6 +1447,155 @@
 <file path=word/numbering.xml><?xml version="1.0" encoding="utf-8"?>
 <w:numbering xmlns:wpc="http://schemas.microsoft.com/office/word/2010/wordprocessingCanvas" xmlns:cx="http://schemas.microsoft.com/office/drawing/2014/chartex" xmlns:cx1="http://schemas.microsoft.com/office/drawing/2015/9/8/chartex" xmlns:cx2="http://schemas.microsoft.com/office/drawing/2015/10/21/chartex" xmlns:cx3="http://schemas.microsoft.com/office/drawing/2016/5/9/chartex" xmlns:cx4="http://schemas.microsoft.com/office/drawing/2016/5/10/chartex" xmlns:cx5="http://schemas.microsoft.com/office/drawing/2016/5/11/chartex" xmlns:cx6="http://schemas.microsoft.com/office/drawing/2016/5/12/chartex" xmlns:cx7="http://schemas.microsoft.com/office/drawing/2016/5/13/chartex" xmlns:cx8="http://schemas.microsoft.com/office/drawing/2016/5/14/chartex" xmlns:mc="http://schemas.openxmlformats.org/markup-compatibility/2006" xmlns:aink="http://schemas.microsoft.com/office/drawing/2016/ink" xmlns:am3d="http://schemas.microsoft.com/office/drawing/2017/model3d" xmlns:o="urn:schemas-microsoft-com:office:office" xmlns:oel="http://schemas.microsoft.com/office/2019/extlst" xmlns:r="http://schemas.openxmlformats.org/officeDocument/2006/relationships" xmlns:m="http://schemas.openxmlformats.org/officeDocument/2006/math" xmlns:v="urn:schemas-microsoft-com:vml" xmlns:wp14="http://schemas.microsoft.com/office/word/2010/wordprocessingDrawing" xmlns:wp="http://schemas.openxmlformats.org/drawingml/2006/wordprocessingDrawing" xmlns:w10="urn:schemas-microsoft-com:office:word" xmlns:w="http://schemas.openxmlformats.org/wordprocessingml/2006/main" xmlns:w14="http://schemas.microsoft.com/office/word/2010/wordml" xmlns:w15="http://schemas.microsoft.com/office/word/2012/wordml" xmlns:w16cex="http://schemas.microsoft.com/office/word/2018/wordml/cex" xmlns:w16cid="http://schemas.microsoft.com/office/word/2016/wordml/cid" xmlns:w16="http://schemas.microsoft.com/office/word/2018/wordml" xmlns:w16du="http://schemas.microsoft.com/office/word/2023/wordml/word16du" xmlns:w16sdtdh="http://schemas.microsoft.com/office/word/2020/wordml/sdtdatahash" xmlns:w16sdtfl="http://schemas.microsoft.com/office/word/2024/wordml/sdtformatlock" xmlns:w16se="http://schemas.microsoft.com/office/word/2015/wordml/symex" xmlns:wpg="http://schemas.microsoft.com/office/word/2010/wordprocessingGroup" xmlns:wpi="http://schemas.microsoft.com/office/word/2010/wordprocessingInk" xmlns:wne="http://schemas.microsoft.com/office/word/2006/wordml" xmlns:wps="http://schemas.microsoft.com/office/word/2010/wordprocessingShape" mc:Ignorable="w14 w15 w16se w16cid w16 w16cex w16sdtdh w16sdtfl w16du wp14">
   <w:abstractNum w:abstractNumId="0" w15:restartNumberingAfterBreak="0">
+    <w:nsid w:val="003B002F"/>
+    <w:multiLevelType w:val="multilevel"/>
+    <w:tmpl w:val="74789A28"/>
+    <w:lvl w:ilvl="0">
+      <w:start w:val="1"/>
+      <w:numFmt w:val="bullet"/>
+      <w:lvlText w:val=""/>
+      <w:lvlJc w:val="left"/>
+      <w:pPr>
+        <w:tabs>
+          <w:tab w:val="num" w:pos="720"/>
+        </w:tabs>
+        <w:ind w:left="720" w:hanging="360"/>
+      </w:pPr>
+      <w:rPr>
+        <w:rFonts w:ascii="Symbol" w:hAnsi="Symbol" w:hint="default"/>
+        <w:sz w:val="20"/>
+      </w:rPr>
+    </w:lvl>
+    <w:lvl w:ilvl="1" w:tentative="1">
+      <w:start w:val="1"/>
+      <w:numFmt w:val="bullet"/>
+      <w:lvlText w:val=""/>
+      <w:lvlJc w:val="left"/>
+      <w:pPr>
+        <w:tabs>
+          <w:tab w:val="num" w:pos="1440"/>
+        </w:tabs>
+        <w:ind w:left="1440" w:hanging="360"/>
+      </w:pPr>
+      <w:rPr>
+        <w:rFonts w:ascii="Symbol" w:hAnsi="Symbol" w:hint="default"/>
+        <w:sz w:val="20"/>
+      </w:rPr>
+    </w:lvl>
+    <w:lvl w:ilvl="2" w:tentative="1">
+      <w:start w:val="1"/>
+      <w:numFmt w:val="bullet"/>
+      <w:lvlText w:val=""/>
+      <w:lvlJc w:val="left"/>
+      <w:pPr>
+        <w:tabs>
+          <w:tab w:val="num" w:pos="2160"/>
+        </w:tabs>
+        <w:ind w:left="2160" w:hanging="360"/>
+      </w:pPr>
+      <w:rPr>
+        <w:rFonts w:ascii="Symbol" w:hAnsi="Symbol" w:hint="default"/>
+        <w:sz w:val="20"/>
+      </w:rPr>
+    </w:lvl>
+    <w:lvl w:ilvl="3" w:tentative="1">
+      <w:start w:val="1"/>
+      <w:numFmt w:val="bullet"/>
+      <w:lvlText w:val=""/>
+      <w:lvlJc w:val="left"/>
+      <w:pPr>
+        <w:tabs>
+          <w:tab w:val="num" w:pos="2880"/>
+        </w:tabs>
+        <w:ind w:left="2880" w:hanging="360"/>
+      </w:pPr>
+      <w:rPr>
+        <w:rFonts w:ascii="Symbol" w:hAnsi="Symbol" w:hint="default"/>
+        <w:sz w:val="20"/>
+      </w:rPr>
+    </w:lvl>
+    <w:lvl w:ilvl="4" w:tentative="1">
+      <w:start w:val="1"/>
+      <w:numFmt w:val="bullet"/>
+      <w:lvlText w:val=""/>
+      <w:lvlJc w:val="left"/>
+      <w:pPr>
+        <w:tabs>
+          <w:tab w:val="num" w:pos="3600"/>
+        </w:tabs>
+        <w:ind w:left="3600" w:hanging="360"/>
+      </w:pPr>
+      <w:rPr>
+        <w:rFonts w:ascii="Symbol" w:hAnsi="Symbol" w:hint="default"/>
+        <w:sz w:val="20"/>
+      </w:rPr>
+    </w:lvl>
+    <w:lvl w:ilvl="5" w:tentative="1">
+      <w:start w:val="1"/>
+      <w:numFmt w:val="bullet"/>
+      <w:lvlText w:val=""/>
+      <w:lvlJc w:val="left"/>
+      <w:pPr>
+        <w:tabs>
+          <w:tab w:val="num" w:pos="4320"/>
+        </w:tabs>
+        <w:ind w:left="4320" w:hanging="360"/>
+      </w:pPr>
+      <w:rPr>
+        <w:rFonts w:ascii="Symbol" w:hAnsi="Symbol" w:hint="default"/>
+        <w:sz w:val="20"/>
+      </w:rPr>
+    </w:lvl>
+    <w:lvl w:ilvl="6" w:tentative="1">
+      <w:start w:val="1"/>
+      <w:numFmt w:val="bullet"/>
+      <w:lvlText w:val=""/>
+      <w:lvlJc w:val="left"/>
+      <w:pPr>
+        <w:tabs>
+          <w:tab w:val="num" w:pos="5040"/>
+        </w:tabs>
+        <w:ind w:left="5040" w:hanging="360"/>
+      </w:pPr>
+      <w:rPr>
+        <w:rFonts w:ascii="Symbol" w:hAnsi="Symbol" w:hint="default"/>
+        <w:sz w:val="20"/>
+      </w:rPr>
+    </w:lvl>
+    <w:lvl w:ilvl="7" w:tentative="1">
+      <w:start w:val="1"/>
+      <w:numFmt w:val="bullet"/>
+      <w:lvlText w:val=""/>
+      <w:lvlJc w:val="left"/>
+      <w:pPr>
+        <w:tabs>
+          <w:tab w:val="num" w:pos="5760"/>
+        </w:tabs>
+        <w:ind w:left="5760" w:hanging="360"/>
+      </w:pPr>
+      <w:rPr>
+        <w:rFonts w:ascii="Symbol" w:hAnsi="Symbol" w:hint="default"/>
+        <w:sz w:val="20"/>
+      </w:rPr>
+    </w:lvl>
+    <w:lvl w:ilvl="8" w:tentative="1">
+      <w:start w:val="1"/>
+      <w:numFmt w:val="bullet"/>
+      <w:lvlText w:val=""/>
+      <w:lvlJc w:val="left"/>
+      <w:pPr>
+        <w:tabs>
+          <w:tab w:val="num" w:pos="6480"/>
+        </w:tabs>
+        <w:ind w:left="6480" w:hanging="360"/>
+      </w:pPr>
+      <w:rPr>
+        <w:rFonts w:ascii="Symbol" w:hAnsi="Symbol" w:hint="default"/>
+        <w:sz w:val="20"/>
+      </w:rPr>
+    </w:lvl>
+  </w:abstractNum>
+  <w:abstractNum w:abstractNumId="1" w15:restartNumberingAfterBreak="0">
     <w:nsid w:val="00CF34E3"/>
     <w:multiLevelType w:val="multilevel"/>
     <w:tmpl w:val="5028859E"/>
@@ -839,7 +1744,156 @@
       </w:rPr>
     </w:lvl>
   </w:abstractNum>
-  <w:abstractNum w:abstractNumId="1" w15:restartNumberingAfterBreak="0">
+  <w:abstractNum w:abstractNumId="2" w15:restartNumberingAfterBreak="0">
+    <w:nsid w:val="1C104D34"/>
+    <w:multiLevelType w:val="multilevel"/>
+    <w:tmpl w:val="0E1498BA"/>
+    <w:lvl w:ilvl="0">
+      <w:start w:val="1"/>
+      <w:numFmt w:val="bullet"/>
+      <w:lvlText w:val=""/>
+      <w:lvlJc w:val="left"/>
+      <w:pPr>
+        <w:tabs>
+          <w:tab w:val="num" w:pos="720"/>
+        </w:tabs>
+        <w:ind w:left="720" w:hanging="360"/>
+      </w:pPr>
+      <w:rPr>
+        <w:rFonts w:ascii="Symbol" w:hAnsi="Symbol" w:hint="default"/>
+        <w:sz w:val="20"/>
+      </w:rPr>
+    </w:lvl>
+    <w:lvl w:ilvl="1" w:tentative="1">
+      <w:start w:val="1"/>
+      <w:numFmt w:val="bullet"/>
+      <w:lvlText w:val="o"/>
+      <w:lvlJc w:val="left"/>
+      <w:pPr>
+        <w:tabs>
+          <w:tab w:val="num" w:pos="1440"/>
+        </w:tabs>
+        <w:ind w:left="1440" w:hanging="360"/>
+      </w:pPr>
+      <w:rPr>
+        <w:rFonts w:ascii="Courier New" w:hAnsi="Courier New" w:hint="default"/>
+        <w:sz w:val="20"/>
+      </w:rPr>
+    </w:lvl>
+    <w:lvl w:ilvl="2" w:tentative="1">
+      <w:start w:val="1"/>
+      <w:numFmt w:val="bullet"/>
+      <w:lvlText w:val=""/>
+      <w:lvlJc w:val="left"/>
+      <w:pPr>
+        <w:tabs>
+          <w:tab w:val="num" w:pos="2160"/>
+        </w:tabs>
+        <w:ind w:left="2160" w:hanging="360"/>
+      </w:pPr>
+      <w:rPr>
+        <w:rFonts w:ascii="Wingdings" w:hAnsi="Wingdings" w:hint="default"/>
+        <w:sz w:val="20"/>
+      </w:rPr>
+    </w:lvl>
+    <w:lvl w:ilvl="3" w:tentative="1">
+      <w:start w:val="1"/>
+      <w:numFmt w:val="bullet"/>
+      <w:lvlText w:val=""/>
+      <w:lvlJc w:val="left"/>
+      <w:pPr>
+        <w:tabs>
+          <w:tab w:val="num" w:pos="2880"/>
+        </w:tabs>
+        <w:ind w:left="2880" w:hanging="360"/>
+      </w:pPr>
+      <w:rPr>
+        <w:rFonts w:ascii="Wingdings" w:hAnsi="Wingdings" w:hint="default"/>
+        <w:sz w:val="20"/>
+      </w:rPr>
+    </w:lvl>
+    <w:lvl w:ilvl="4" w:tentative="1">
+      <w:start w:val="1"/>
+      <w:numFmt w:val="bullet"/>
+      <w:lvlText w:val=""/>
+      <w:lvlJc w:val="left"/>
+      <w:pPr>
+        <w:tabs>
+          <w:tab w:val="num" w:pos="3600"/>
+        </w:tabs>
+        <w:ind w:left="3600" w:hanging="360"/>
+      </w:pPr>
+      <w:rPr>
+        <w:rFonts w:ascii="Wingdings" w:hAnsi="Wingdings" w:hint="default"/>
+        <w:sz w:val="20"/>
+      </w:rPr>
+    </w:lvl>
+    <w:lvl w:ilvl="5" w:tentative="1">
+      <w:start w:val="1"/>
+      <w:numFmt w:val="bullet"/>
+      <w:lvlText w:val=""/>
+      <w:lvlJc w:val="left"/>
+      <w:pPr>
+        <w:tabs>
+          <w:tab w:val="num" w:pos="4320"/>
+        </w:tabs>
+        <w:ind w:left="4320" w:hanging="360"/>
+      </w:pPr>
+      <w:rPr>
+        <w:rFonts w:ascii="Wingdings" w:hAnsi="Wingdings" w:hint="default"/>
+        <w:sz w:val="20"/>
+      </w:rPr>
+    </w:lvl>
+    <w:lvl w:ilvl="6" w:tentative="1">
+      <w:start w:val="1"/>
+      <w:numFmt w:val="bullet"/>
+      <w:lvlText w:val=""/>
+      <w:lvlJc w:val="left"/>
+      <w:pPr>
+        <w:tabs>
+          <w:tab w:val="num" w:pos="5040"/>
+        </w:tabs>
+        <w:ind w:left="5040" w:hanging="360"/>
+      </w:pPr>
+      <w:rPr>
+        <w:rFonts w:ascii="Wingdings" w:hAnsi="Wingdings" w:hint="default"/>
+        <w:sz w:val="20"/>
+      </w:rPr>
+    </w:lvl>
+    <w:lvl w:ilvl="7" w:tentative="1">
+      <w:start w:val="1"/>
+      <w:numFmt w:val="bullet"/>
+      <w:lvlText w:val=""/>
+      <w:lvlJc w:val="left"/>
+      <w:pPr>
+        <w:tabs>
+          <w:tab w:val="num" w:pos="5760"/>
+        </w:tabs>
+        <w:ind w:left="5760" w:hanging="360"/>
+      </w:pPr>
+      <w:rPr>
+        <w:rFonts w:ascii="Wingdings" w:hAnsi="Wingdings" w:hint="default"/>
+        <w:sz w:val="20"/>
+      </w:rPr>
+    </w:lvl>
+    <w:lvl w:ilvl="8" w:tentative="1">
+      <w:start w:val="1"/>
+      <w:numFmt w:val="bullet"/>
+      <w:lvlText w:val=""/>
+      <w:lvlJc w:val="left"/>
+      <w:pPr>
+        <w:tabs>
+          <w:tab w:val="num" w:pos="6480"/>
+        </w:tabs>
+        <w:ind w:left="6480" w:hanging="360"/>
+      </w:pPr>
+      <w:rPr>
+        <w:rFonts w:ascii="Wingdings" w:hAnsi="Wingdings" w:hint="default"/>
+        <w:sz w:val="20"/>
+      </w:rPr>
+    </w:lvl>
+  </w:abstractNum>
+  <w:abstractNum w:abstractNumId="3" w15:restartNumberingAfterBreak="0">
     <w:nsid w:val="24B8567E"/>
     <w:multiLevelType w:val="multilevel"/>
     <w:tmpl w:val="D0304662"/>
@@ -988,7 +2042,7 @@
       </w:rPr>
     </w:lvl>
   </w:abstractNum>
-  <w:abstractNum w:abstractNumId="2" w15:restartNumberingAfterBreak="0">
+  <w:abstractNum w:abstractNumId="4" w15:restartNumberingAfterBreak="0">
     <w:nsid w:val="283D6F8E"/>
     <w:multiLevelType w:val="multilevel"/>
     <w:tmpl w:val="B1ACB2A4"/>
@@ -1137,7 +2191,7 @@
       </w:rPr>
     </w:lvl>
   </w:abstractNum>
-  <w:abstractNum w:abstractNumId="3" w15:restartNumberingAfterBreak="0">
+  <w:abstractNum w:abstractNumId="5" w15:restartNumberingAfterBreak="0">
     <w:nsid w:val="4978457D"/>
     <w:multiLevelType w:val="multilevel"/>
     <w:tmpl w:val="43AA4062"/>
@@ -1286,7 +2340,7 @@
       </w:rPr>
     </w:lvl>
   </w:abstractNum>
-  <w:abstractNum w:abstractNumId="4" w15:restartNumberingAfterBreak="0">
+  <w:abstractNum w:abstractNumId="6" w15:restartNumberingAfterBreak="0">
     <w:nsid w:val="61BE7134"/>
     <w:multiLevelType w:val="multilevel"/>
     <w:tmpl w:val="5A446066"/>
@@ -1435,7 +2489,7 @@
       </w:rPr>
     </w:lvl>
   </w:abstractNum>
-  <w:abstractNum w:abstractNumId="5" w15:restartNumberingAfterBreak="0">
+  <w:abstractNum w:abstractNumId="7" w15:restartNumberingAfterBreak="0">
     <w:nsid w:val="626E5727"/>
     <w:multiLevelType w:val="multilevel"/>
     <w:tmpl w:val="9AD0B59A"/>
@@ -1585,114 +2639,135 @@
     </w:lvl>
   </w:abstractNum>
   <w:num w:numId="1" w16cid:durableId="651445382">
-    <w:abstractNumId w:val="3"/>
+    <w:abstractNumId w:val="5"/>
   </w:num>
   <w:num w:numId="2" w16cid:durableId="1814715083">
+    <w:abstractNumId w:val="3"/>
+    <w:lvlOverride w:ilvl="0">
+      <w:startOverride w:val="1"/>
+    </w:lvlOverride>
+  </w:num>
+  <w:num w:numId="3" w16cid:durableId="1064840342">
+    <w:abstractNumId w:val="3"/>
+    <w:lvlOverride w:ilvl="0">
+      <w:startOverride w:val="2"/>
+    </w:lvlOverride>
+  </w:num>
+  <w:num w:numId="4" w16cid:durableId="1996058833">
+    <w:abstractNumId w:val="3"/>
+    <w:lvlOverride w:ilvl="0">
+      <w:startOverride w:val="3"/>
+    </w:lvlOverride>
+  </w:num>
+  <w:num w:numId="5" w16cid:durableId="635375477">
+    <w:abstractNumId w:val="6"/>
+    <w:lvlOverride w:ilvl="0">
+      <w:startOverride w:val="1"/>
+    </w:lvlOverride>
+  </w:num>
+  <w:num w:numId="6" w16cid:durableId="811409775">
+    <w:abstractNumId w:val="6"/>
+    <w:lvlOverride w:ilvl="0">
+      <w:startOverride w:val="2"/>
+    </w:lvlOverride>
+  </w:num>
+  <w:num w:numId="7" w16cid:durableId="1981156915">
+    <w:abstractNumId w:val="4"/>
+    <w:lvlOverride w:ilvl="0">
+      <w:startOverride w:val="1"/>
+    </w:lvlOverride>
+  </w:num>
+  <w:num w:numId="8" w16cid:durableId="913901812">
+    <w:abstractNumId w:val="4"/>
+    <w:lvlOverride w:ilvl="0">
+      <w:startOverride w:val="2"/>
+    </w:lvlOverride>
+  </w:num>
+  <w:num w:numId="9" w16cid:durableId="560411679">
+    <w:abstractNumId w:val="4"/>
+    <w:lvlOverride w:ilvl="0">
+      <w:startOverride w:val="3"/>
+    </w:lvlOverride>
+  </w:num>
+  <w:num w:numId="10" w16cid:durableId="1023559150">
+    <w:abstractNumId w:val="4"/>
+    <w:lvlOverride w:ilvl="0">
+      <w:startOverride w:val="4"/>
+    </w:lvlOverride>
+  </w:num>
+  <w:num w:numId="11" w16cid:durableId="1141532168">
     <w:abstractNumId w:val="1"/>
     <w:lvlOverride w:ilvl="0">
       <w:startOverride w:val="1"/>
     </w:lvlOverride>
   </w:num>
-  <w:num w:numId="3" w16cid:durableId="1064840342">
+  <w:num w:numId="12" w16cid:durableId="1734233971">
     <w:abstractNumId w:val="1"/>
     <w:lvlOverride w:ilvl="0">
       <w:startOverride w:val="2"/>
     </w:lvlOverride>
   </w:num>
-  <w:num w:numId="4" w16cid:durableId="1996058833">
+  <w:num w:numId="13" w16cid:durableId="1827747299">
     <w:abstractNumId w:val="1"/>
     <w:lvlOverride w:ilvl="0">
       <w:startOverride w:val="3"/>
     </w:lvlOverride>
   </w:num>
-  <w:num w:numId="5" w16cid:durableId="635375477">
-    <w:abstractNumId w:val="4"/>
+  <w:num w:numId="14" w16cid:durableId="1491360485">
+    <w:abstractNumId w:val="1"/>
+    <w:lvlOverride w:ilvl="0">
+      <w:startOverride w:val="4"/>
+    </w:lvlOverride>
+  </w:num>
+  <w:num w:numId="15" w16cid:durableId="1267536682">
+    <w:abstractNumId w:val="7"/>
     <w:lvlOverride w:ilvl="0">
       <w:startOverride w:val="1"/>
     </w:lvlOverride>
   </w:num>
-  <w:num w:numId="6" w16cid:durableId="811409775">
-    <w:abstractNumId w:val="4"/>
+  <w:num w:numId="16" w16cid:durableId="1092430065">
+    <w:abstractNumId w:val="7"/>
     <w:lvlOverride w:ilvl="0">
       <w:startOverride w:val="2"/>
     </w:lvlOverride>
   </w:num>
-  <w:num w:numId="7" w16cid:durableId="1981156915">
-    <w:abstractNumId w:val="2"/>
-    <w:lvlOverride w:ilvl="0">
-      <w:startOverride w:val="1"/>
-    </w:lvlOverride>
-  </w:num>
-  <w:num w:numId="8" w16cid:durableId="913901812">
-    <w:abstractNumId w:val="2"/>
-    <w:lvlOverride w:ilvl="0">
-      <w:startOverride w:val="2"/>
-    </w:lvlOverride>
-  </w:num>
-  <w:num w:numId="9" w16cid:durableId="560411679">
-    <w:abstractNumId w:val="2"/>
+  <w:num w:numId="17" w16cid:durableId="2031300274">
+    <w:abstractNumId w:val="7"/>
     <w:lvlOverride w:ilvl="0">
       <w:startOverride w:val="3"/>
     </w:lvlOverride>
   </w:num>
-  <w:num w:numId="10" w16cid:durableId="1023559150">
-    <w:abstractNumId w:val="2"/>
+  <w:num w:numId="18" w16cid:durableId="1717581286">
+    <w:abstractNumId w:val="7"/>
     <w:lvlOverride w:ilvl="0">
       <w:startOverride w:val="4"/>
     </w:lvlOverride>
   </w:num>
-  <w:num w:numId="11" w16cid:durableId="1141532168">
+  <w:num w:numId="19" w16cid:durableId="1174420490">
+    <w:abstractNumId w:val="7"/>
+    <w:lvlOverride w:ilvl="0">
+      <w:startOverride w:val="5"/>
+    </w:lvlOverride>
+  </w:num>
+  <w:num w:numId="20" w16cid:durableId="1234387968">
+    <w:abstractNumId w:val="2"/>
+  </w:num>
+  <w:num w:numId="21" w16cid:durableId="356781324">
     <w:abstractNumId w:val="0"/>
     <w:lvlOverride w:ilvl="0">
       <w:startOverride w:val="1"/>
     </w:lvlOverride>
   </w:num>
-  <w:num w:numId="12" w16cid:durableId="1734233971">
+  <w:num w:numId="22" w16cid:durableId="726564841">
     <w:abstractNumId w:val="0"/>
     <w:lvlOverride w:ilvl="0">
       <w:startOverride w:val="2"/>
     </w:lvlOverride>
   </w:num>
-  <w:num w:numId="13" w16cid:durableId="1827747299">
+  <w:num w:numId="23" w16cid:durableId="638650619">
     <w:abstractNumId w:val="0"/>
     <w:lvlOverride w:ilvl="0">
       <w:startOverride w:val="3"/>
-    </w:lvlOverride>
-  </w:num>
-  <w:num w:numId="14" w16cid:durableId="1491360485">
-    <w:abstractNumId w:val="0"/>
-    <w:lvlOverride w:ilvl="0">
-      <w:startOverride w:val="4"/>
-    </w:lvlOverride>
-  </w:num>
-  <w:num w:numId="15" w16cid:durableId="1267536682">
-    <w:abstractNumId w:val="5"/>
-    <w:lvlOverride w:ilvl="0">
-      <w:startOverride w:val="1"/>
-    </w:lvlOverride>
-  </w:num>
-  <w:num w:numId="16" w16cid:durableId="1092430065">
-    <w:abstractNumId w:val="5"/>
-    <w:lvlOverride w:ilvl="0">
-      <w:startOverride w:val="2"/>
-    </w:lvlOverride>
-  </w:num>
-  <w:num w:numId="17" w16cid:durableId="2031300274">
-    <w:abstractNumId w:val="5"/>
-    <w:lvlOverride w:ilvl="0">
-      <w:startOverride w:val="3"/>
-    </w:lvlOverride>
-  </w:num>
-  <w:num w:numId="18" w16cid:durableId="1717581286">
-    <w:abstractNumId w:val="5"/>
-    <w:lvlOverride w:ilvl="0">
-      <w:startOverride w:val="4"/>
-    </w:lvlOverride>
-  </w:num>
-  <w:num w:numId="19" w16cid:durableId="1174420490">
-    <w:abstractNumId w:val="5"/>
-    <w:lvlOverride w:ilvl="0">
-      <w:startOverride w:val="5"/>
     </w:lvlOverride>
   </w:num>
 </w:numbering>
@@ -2614,6 +3689,29 @@
       <w:spacing w:val="5"/>
     </w:rPr>
   </w:style>
+  <w:style w:type="character" w:styleId="Hyperlink">
+    <w:name w:val="Hyperlink"/>
+    <w:basedOn w:val="DefaultParagraphFont"/>
+    <w:uiPriority w:val="99"/>
+    <w:unhideWhenUsed/>
+    <w:rsid w:val="00FC3D9F"/>
+    <w:rPr>
+      <w:color w:val="467886" w:themeColor="hyperlink"/>
+      <w:u w:val="single"/>
+    </w:rPr>
+  </w:style>
+  <w:style w:type="character" w:styleId="UnresolvedMention">
+    <w:name w:val="Unresolved Mention"/>
+    <w:basedOn w:val="DefaultParagraphFont"/>
+    <w:uiPriority w:val="99"/>
+    <w:semiHidden/>
+    <w:unhideWhenUsed/>
+    <w:rsid w:val="00FC3D9F"/>
+    <w:rPr>
+      <w:color w:val="605E5C"/>
+      <w:shd w:val="clear" w:color="auto" w:fill="E1DFDD"/>
+    </w:rPr>
+  </w:style>
 </w:styles>
 </file>
 

--- a/Stack/Stack.docx
+++ b/Stack/Stack.docx
@@ -35,72 +35,22 @@
       <w:r>
         <w:t> is a linear data structure that follows a particular order in which the operations are performed. The order may be </w:t>
       </w:r>
-      <w:proofErr w:type="gramStart"/>
-      <w:r>
-        <w:rPr>
-          <w:b/>
-          <w:bCs/>
-        </w:rPr>
-        <w:t>LIFO(</w:t>
-      </w:r>
-      <w:proofErr w:type="gramEnd"/>
-      <w:r>
-        <w:rPr>
-          <w:b/>
-          <w:bCs/>
-        </w:rPr>
-        <w:t xml:space="preserve">Last </w:t>
-      </w:r>
-      <w:proofErr w:type="gramStart"/>
-      <w:r>
-        <w:rPr>
-          <w:b/>
-          <w:bCs/>
-        </w:rPr>
-        <w:t>In</w:t>
-      </w:r>
-      <w:proofErr w:type="gramEnd"/>
-      <w:r>
-        <w:rPr>
-          <w:b/>
-          <w:bCs/>
-        </w:rPr>
-        <w:t xml:space="preserve"> First Out)</w:t>
+      <w:r>
+        <w:rPr>
+          <w:b/>
+          <w:bCs/>
+        </w:rPr>
+        <w:t>LIFO(Last In First Out)</w:t>
       </w:r>
       <w:r>
         <w:t> or </w:t>
       </w:r>
-      <w:proofErr w:type="gramStart"/>
-      <w:r>
-        <w:rPr>
-          <w:b/>
-          <w:bCs/>
-        </w:rPr>
-        <w:t>FILO(</w:t>
-      </w:r>
-      <w:proofErr w:type="gramEnd"/>
-      <w:r>
-        <w:rPr>
-          <w:b/>
-          <w:bCs/>
-        </w:rPr>
-        <w:t xml:space="preserve">First </w:t>
-      </w:r>
-      <w:proofErr w:type="gramStart"/>
-      <w:r>
-        <w:rPr>
-          <w:b/>
-          <w:bCs/>
-        </w:rPr>
-        <w:t>In</w:t>
-      </w:r>
-      <w:proofErr w:type="gramEnd"/>
-      <w:r>
-        <w:rPr>
-          <w:b/>
-          <w:bCs/>
-        </w:rPr>
-        <w:t xml:space="preserve"> Last Out)</w:t>
+      <w:r>
+        <w:rPr>
+          <w:b/>
+          <w:bCs/>
+        </w:rPr>
+        <w:t>FILO(First In Last Out)</w:t>
       </w:r>
       <w:r>
         <w:t>. </w:t>
@@ -155,41 +105,13 @@
           <w:bCs/>
         </w:rPr>
       </w:pPr>
-      <w:proofErr w:type="gramStart"/>
       <w:r>
         <w:rPr>
           <w:b/>
           <w:bCs/>
           <w:highlight w:val="yellow"/>
         </w:rPr>
-        <w:t>LIFO(</w:t>
-      </w:r>
-      <w:proofErr w:type="gramEnd"/>
-      <w:r>
-        <w:rPr>
-          <w:b/>
-          <w:bCs/>
-          <w:highlight w:val="yellow"/>
-        </w:rPr>
-        <w:t xml:space="preserve">Last </w:t>
-      </w:r>
-      <w:proofErr w:type="gramStart"/>
-      <w:r>
-        <w:rPr>
-          <w:b/>
-          <w:bCs/>
-          <w:highlight w:val="yellow"/>
-        </w:rPr>
-        <w:t>In</w:t>
-      </w:r>
-      <w:proofErr w:type="gramEnd"/>
-      <w:r>
-        <w:rPr>
-          <w:b/>
-          <w:bCs/>
-          <w:highlight w:val="yellow"/>
-        </w:rPr>
-        <w:t xml:space="preserve"> First Out) Principle</w:t>
+        <w:t>LIFO(Last In First Out) Principle</w:t>
       </w:r>
     </w:p>
     <w:p>
@@ -289,25 +211,7 @@
           <w:bCs/>
           <w:highlight w:val="yellow"/>
         </w:rPr>
-        <w:t xml:space="preserve">Types of </w:t>
-      </w:r>
-      <w:proofErr w:type="gramStart"/>
-      <w:r>
-        <w:rPr>
-          <w:b/>
-          <w:bCs/>
-          <w:highlight w:val="yellow"/>
-        </w:rPr>
-        <w:t>Stack</w:t>
-      </w:r>
-      <w:proofErr w:type="gramEnd"/>
-      <w:r>
-        <w:rPr>
-          <w:b/>
-          <w:bCs/>
-          <w:highlight w:val="yellow"/>
-        </w:rPr>
-        <w:t>:</w:t>
+        <w:t>Types of Stack:</w:t>
       </w:r>
     </w:p>
     <w:p>
@@ -481,15 +385,7 @@
         <w:t> Dynamic Array</w:t>
       </w:r>
       <w:r>
-        <w:t xml:space="preserve"> (like vector in C++ or </w:t>
-      </w:r>
-      <w:proofErr w:type="spellStart"/>
-      <w:r>
-        <w:t>ArrayList</w:t>
-      </w:r>
-      <w:proofErr w:type="spellEnd"/>
-      <w:r>
-        <w:t xml:space="preserve"> in Java) → resizes automatically.</w:t>
+        <w:t> (like vector in C++ or ArrayList in Java) → resizes automatically.</w:t>
       </w:r>
     </w:p>
     <w:p>
@@ -515,21 +411,8 @@
       </w:r>
     </w:p>
     <w:p>
-      <w:proofErr w:type="gramStart"/>
-      <w:r>
-        <w:t>In order to</w:t>
-      </w:r>
-      <w:proofErr w:type="gramEnd"/>
-      <w:r>
-        <w:t xml:space="preserve"> make manipulations in a stack, </w:t>
-      </w:r>
-      <w:proofErr w:type="gramStart"/>
-      <w:r>
-        <w:t>there are certain operations</w:t>
-      </w:r>
-      <w:proofErr w:type="gramEnd"/>
-      <w:r>
-        <w:t xml:space="preserve"> provided to us.</w:t>
+      <w:r>
+        <w:t>In order to make manipulations in a stack, there are certain operations provided to us.</w:t>
       </w:r>
     </w:p>
     <w:p>
@@ -539,21 +422,12 @@
           <w:numId w:val="15"/>
         </w:numPr>
       </w:pPr>
-      <w:proofErr w:type="gramStart"/>
-      <w:r>
-        <w:rPr>
-          <w:b/>
-          <w:bCs/>
-        </w:rPr>
-        <w:t>push(</w:t>
-      </w:r>
-      <w:proofErr w:type="gramEnd"/>
-      <w:r>
-        <w:rPr>
-          <w:b/>
-          <w:bCs/>
-        </w:rPr>
-        <w:t>) </w:t>
+      <w:r>
+        <w:rPr>
+          <w:b/>
+          <w:bCs/>
+        </w:rPr>
+        <w:t>push() </w:t>
       </w:r>
       <w:r>
         <w:t>to insert an element into the stack.</w:t>
@@ -566,21 +440,12 @@
           <w:numId w:val="16"/>
         </w:numPr>
       </w:pPr>
-      <w:proofErr w:type="gramStart"/>
-      <w:r>
-        <w:rPr>
-          <w:b/>
-          <w:bCs/>
-        </w:rPr>
-        <w:t>pop(</w:t>
-      </w:r>
-      <w:proofErr w:type="gramEnd"/>
-      <w:r>
-        <w:rPr>
-          <w:b/>
-          <w:bCs/>
-        </w:rPr>
-        <w:t>) </w:t>
+      <w:r>
+        <w:rPr>
+          <w:b/>
+          <w:bCs/>
+        </w:rPr>
+        <w:t>pop() </w:t>
       </w:r>
       <w:r>
         <w:t>to remove an element from the stack.</w:t>
@@ -593,21 +458,12 @@
           <w:numId w:val="17"/>
         </w:numPr>
       </w:pPr>
-      <w:proofErr w:type="gramStart"/>
-      <w:r>
-        <w:rPr>
-          <w:b/>
-          <w:bCs/>
-        </w:rPr>
-        <w:t>top(</w:t>
-      </w:r>
-      <w:proofErr w:type="gramEnd"/>
-      <w:r>
-        <w:rPr>
-          <w:b/>
-          <w:bCs/>
-        </w:rPr>
-        <w:t>) </w:t>
+      <w:r>
+        <w:rPr>
+          <w:b/>
+          <w:bCs/>
+        </w:rPr>
+        <w:t>top() </w:t>
       </w:r>
       <w:r>
         <w:t>Returns the top element of the stack.</w:t>
@@ -620,30 +476,12 @@
           <w:numId w:val="18"/>
         </w:numPr>
       </w:pPr>
-      <w:proofErr w:type="spellStart"/>
-      <w:proofErr w:type="gramStart"/>
-      <w:r>
-        <w:rPr>
-          <w:b/>
-          <w:bCs/>
-        </w:rPr>
-        <w:t>isEmpty</w:t>
-      </w:r>
-      <w:proofErr w:type="spellEnd"/>
-      <w:r>
-        <w:rPr>
-          <w:b/>
-          <w:bCs/>
-        </w:rPr>
-        <w:t>(</w:t>
-      </w:r>
-      <w:proofErr w:type="gramEnd"/>
-      <w:r>
-        <w:rPr>
-          <w:b/>
-          <w:bCs/>
-        </w:rPr>
-        <w:t>) </w:t>
+      <w:r>
+        <w:rPr>
+          <w:b/>
+          <w:bCs/>
+        </w:rPr>
+        <w:t>isEmpty() </w:t>
       </w:r>
       <w:r>
         <w:t>returns true if stack is empty else false.</w:t>
@@ -656,21 +494,12 @@
           <w:numId w:val="19"/>
         </w:numPr>
       </w:pPr>
-      <w:proofErr w:type="gramStart"/>
-      <w:r>
-        <w:rPr>
-          <w:b/>
-          <w:bCs/>
-        </w:rPr>
-        <w:t>size(</w:t>
-      </w:r>
-      <w:proofErr w:type="gramEnd"/>
-      <w:r>
-        <w:rPr>
-          <w:b/>
-          <w:bCs/>
-        </w:rPr>
-        <w:t>)</w:t>
+      <w:r>
+        <w:rPr>
+          <w:b/>
+          <w:bCs/>
+        </w:rPr>
+        <w:t>size()</w:t>
       </w:r>
       <w:r>
         <w:t> returns the size of the stack.</w:t>
@@ -679,6 +508,9 @@
     <w:p/>
     <w:p>
       <w:r>
+        <w:rPr>
+          <w:noProof/>
+        </w:rPr>
         <w:drawing>
           <wp:inline distT="0" distB="0" distL="0" distR="0" wp14:anchorId="54378542" wp14:editId="0BDA425A">
             <wp:extent cx="5943600" cy="2984500"/>
@@ -718,6 +550,9 @@
     </w:p>
     <w:p>
       <w:r>
+        <w:rPr>
+          <w:noProof/>
+        </w:rPr>
         <w:lastRenderedPageBreak/>
         <w:drawing>
           <wp:inline distT="0" distB="0" distL="0" distR="0" wp14:anchorId="2CBE39D5" wp14:editId="6D447050">
@@ -760,6 +595,9 @@
     <w:p/>
     <w:p>
       <w:r>
+        <w:rPr>
+          <w:noProof/>
+        </w:rPr>
         <w:lastRenderedPageBreak/>
         <w:drawing>
           <wp:inline distT="0" distB="0" distL="0" distR="0" wp14:anchorId="49D46D55" wp14:editId="6EC323EE">
@@ -810,21 +648,8 @@
     </w:p>
     <w:p>
       <w:r>
-        <w:t xml:space="preserve">let </w:t>
-      </w:r>
-      <w:proofErr w:type="spellStart"/>
-      <w:r>
-        <w:t>st</w:t>
-      </w:r>
-      <w:proofErr w:type="spellEnd"/>
-      <w:r>
-        <w:t xml:space="preserve"> = [</w:t>
-      </w:r>
-      <w:proofErr w:type="gramStart"/>
-      <w:r>
-        <w:t>];</w:t>
-      </w:r>
-      <w:proofErr w:type="gramEnd"/>
+        <w:t>let st = [];</w:t>
+      </w:r>
     </w:p>
     <w:p/>
     <w:p>
@@ -833,68 +658,26 @@
       </w:r>
     </w:p>
     <w:p>
-      <w:proofErr w:type="spellStart"/>
-      <w:proofErr w:type="gramStart"/>
-      <w:r>
-        <w:t>st.push</w:t>
-      </w:r>
-      <w:proofErr w:type="spellEnd"/>
-      <w:proofErr w:type="gramEnd"/>
-      <w:r>
-        <w:t>(1</w:t>
-      </w:r>
-      <w:proofErr w:type="gramStart"/>
-      <w:r>
-        <w:t>);  /</w:t>
-      </w:r>
-      <w:proofErr w:type="gramEnd"/>
-      <w:r>
-        <w:t>/ pushes 1</w:t>
-      </w:r>
-    </w:p>
-    <w:p>
-      <w:proofErr w:type="spellStart"/>
-      <w:proofErr w:type="gramStart"/>
-      <w:r>
-        <w:t>st.push</w:t>
-      </w:r>
-      <w:proofErr w:type="spellEnd"/>
-      <w:proofErr w:type="gramEnd"/>
-      <w:r>
-        <w:t>(2</w:t>
-      </w:r>
-      <w:proofErr w:type="gramStart"/>
-      <w:r>
-        <w:t>);  /</w:t>
-      </w:r>
-      <w:proofErr w:type="gramEnd"/>
-      <w:r>
-        <w:t>/ pushes 2</w:t>
-      </w:r>
-    </w:p>
-    <w:p>
-      <w:proofErr w:type="spellStart"/>
-      <w:proofErr w:type="gramStart"/>
-      <w:r>
-        <w:t>st.push</w:t>
-      </w:r>
-      <w:proofErr w:type="spellEnd"/>
-      <w:proofErr w:type="gramEnd"/>
-      <w:r>
-        <w:t>(3</w:t>
-      </w:r>
-      <w:proofErr w:type="gramStart"/>
-      <w:r>
-        <w:t>);  /</w:t>
-      </w:r>
-      <w:proofErr w:type="gramEnd"/>
-      <w:r>
-        <w:t>/ pushes 3</w:t>
+      <w:r>
+        <w:t>st.push(1);  // pushes 1</w:t>
+      </w:r>
+    </w:p>
+    <w:p>
+      <w:r>
+        <w:t>st.push(2);  // pushes 2</w:t>
+      </w:r>
+    </w:p>
+    <w:p>
+      <w:r>
+        <w:t>st.push(3);  // pushes 3</w:t>
       </w:r>
     </w:p>
     <w:p/>
     <w:p>
       <w:r>
+        <w:rPr>
+          <w:noProof/>
+        </w:rPr>
         <w:lastRenderedPageBreak/>
         <w:drawing>
           <wp:inline distT="0" distB="0" distL="0" distR="0" wp14:anchorId="1466DAA9" wp14:editId="2ABCB6D1">
@@ -946,73 +729,24 @@
     </w:p>
     <w:p>
       <w:r>
-        <w:t xml:space="preserve">let </w:t>
-      </w:r>
-      <w:proofErr w:type="spellStart"/>
-      <w:r>
-        <w:t>st</w:t>
-      </w:r>
-      <w:proofErr w:type="spellEnd"/>
-      <w:r>
-        <w:t xml:space="preserve"> = [</w:t>
-      </w:r>
-      <w:proofErr w:type="gramStart"/>
-      <w:r>
-        <w:t>];</w:t>
-      </w:r>
-      <w:proofErr w:type="gramEnd"/>
+        <w:t>let st = [];</w:t>
+      </w:r>
     </w:p>
     <w:p/>
     <w:p>
-      <w:proofErr w:type="spellStart"/>
-      <w:proofErr w:type="gramStart"/>
-      <w:r>
-        <w:t>st.push</w:t>
-      </w:r>
-      <w:proofErr w:type="spellEnd"/>
-      <w:proofErr w:type="gramEnd"/>
-      <w:r>
-        <w:t>(1</w:t>
-      </w:r>
-      <w:proofErr w:type="gramStart"/>
-      <w:r>
-        <w:t>);</w:t>
-      </w:r>
-      <w:proofErr w:type="gramEnd"/>
-    </w:p>
-    <w:p>
-      <w:proofErr w:type="spellStart"/>
-      <w:proofErr w:type="gramStart"/>
-      <w:r>
-        <w:t>st.push</w:t>
-      </w:r>
-      <w:proofErr w:type="spellEnd"/>
-      <w:proofErr w:type="gramEnd"/>
-      <w:r>
-        <w:t>(2</w:t>
-      </w:r>
-      <w:proofErr w:type="gramStart"/>
-      <w:r>
-        <w:t>);</w:t>
-      </w:r>
-      <w:proofErr w:type="gramEnd"/>
-    </w:p>
-    <w:p>
-      <w:proofErr w:type="spellStart"/>
-      <w:proofErr w:type="gramStart"/>
-      <w:r>
-        <w:t>st.push</w:t>
-      </w:r>
-      <w:proofErr w:type="spellEnd"/>
-      <w:proofErr w:type="gramEnd"/>
-      <w:r>
-        <w:t>(3</w:t>
-      </w:r>
-      <w:proofErr w:type="gramStart"/>
-      <w:r>
-        <w:t>);</w:t>
-      </w:r>
-      <w:proofErr w:type="gramEnd"/>
+      <w:r>
+        <w:t>st.push(1);</w:t>
+      </w:r>
+    </w:p>
+    <w:p>
+      <w:r>
+        <w:t>st.push(2);</w:t>
+      </w:r>
+    </w:p>
+    <w:p>
+      <w:r>
+        <w:t>st.push(3);</w:t>
+      </w:r>
     </w:p>
     <w:p/>
     <w:p>
@@ -1021,49 +755,16 @@
       </w:r>
     </w:p>
     <w:p>
-      <w:proofErr w:type="gramStart"/>
-      <w:r>
-        <w:t>console.log(</w:t>
-      </w:r>
-      <w:proofErr w:type="spellStart"/>
-      <w:r>
-        <w:t>st</w:t>
-      </w:r>
-      <w:proofErr w:type="spellEnd"/>
-      <w:r>
-        <w:t>[</w:t>
-      </w:r>
-      <w:proofErr w:type="spellStart"/>
-      <w:r>
-        <w:t>st.length</w:t>
-      </w:r>
-      <w:proofErr w:type="spellEnd"/>
-      <w:proofErr w:type="gramEnd"/>
-      <w:r>
-        <w:t xml:space="preserve"> - 1</w:t>
-      </w:r>
-      <w:proofErr w:type="gramStart"/>
-      <w:r>
-        <w:t>].</w:t>
-      </w:r>
-      <w:proofErr w:type="spellStart"/>
-      <w:r>
-        <w:t>toString</w:t>
-      </w:r>
-      <w:proofErr w:type="spellEnd"/>
-      <w:proofErr w:type="gramEnd"/>
-      <w:r>
-        <w:t>() + " "</w:t>
-      </w:r>
-      <w:proofErr w:type="gramStart"/>
-      <w:r>
-        <w:t>);</w:t>
-      </w:r>
-      <w:proofErr w:type="gramEnd"/>
+      <w:r>
+        <w:t>console.log(st[st.length - 1].toString() + " ");</w:t>
+      </w:r>
     </w:p>
     <w:p/>
     <w:p>
       <w:r>
+        <w:rPr>
+          <w:noProof/>
+        </w:rPr>
         <w:lastRenderedPageBreak/>
         <w:drawing>
           <wp:inline distT="0" distB="0" distL="0" distR="0" wp14:anchorId="5D2844A9" wp14:editId="061224C5">
@@ -1109,21 +810,8 @@
     </w:p>
     <w:p>
       <w:r>
-        <w:t xml:space="preserve">let </w:t>
-      </w:r>
-      <w:proofErr w:type="spellStart"/>
-      <w:r>
-        <w:t>st</w:t>
-      </w:r>
-      <w:proofErr w:type="spellEnd"/>
-      <w:r>
-        <w:t xml:space="preserve"> = [</w:t>
-      </w:r>
-      <w:proofErr w:type="gramStart"/>
-      <w:r>
-        <w:t>];</w:t>
-      </w:r>
-      <w:proofErr w:type="gramEnd"/>
+        <w:t>let st = [];</w:t>
+      </w:r>
     </w:p>
     <w:p/>
     <w:p>
@@ -1133,36 +821,13 @@
     </w:p>
     <w:p>
       <w:r>
-        <w:t>if (</w:t>
-      </w:r>
-      <w:proofErr w:type="spellStart"/>
-      <w:proofErr w:type="gramStart"/>
-      <w:r>
-        <w:t>st.length</w:t>
-      </w:r>
-      <w:proofErr w:type="spellEnd"/>
-      <w:proofErr w:type="gramEnd"/>
-      <w:r>
-        <w:t xml:space="preserve"> === 0) {</w:t>
-      </w:r>
-    </w:p>
-    <w:p>
-      <w:r>
-        <w:t xml:space="preserve">    </w:t>
-      </w:r>
-      <w:proofErr w:type="gramStart"/>
-      <w:r>
-        <w:t>console.log(</w:t>
-      </w:r>
-      <w:proofErr w:type="gramEnd"/>
-      <w:r>
-        <w:t>"Stack is empty."</w:t>
-      </w:r>
-      <w:proofErr w:type="gramStart"/>
-      <w:r>
-        <w:t>);</w:t>
-      </w:r>
-      <w:proofErr w:type="gramEnd"/>
+        <w:t>if (st.length === 0) {</w:t>
+      </w:r>
+    </w:p>
+    <w:p>
+      <w:r>
+        <w:t xml:space="preserve">    console.log("Stack is empty.");</w:t>
+      </w:r>
     </w:p>
     <w:p>
       <w:r>
@@ -1171,21 +836,8 @@
     </w:p>
     <w:p>
       <w:r>
-        <w:t xml:space="preserve">    </w:t>
-      </w:r>
-      <w:proofErr w:type="gramStart"/>
-      <w:r>
-        <w:t>console.log(</w:t>
-      </w:r>
-      <w:proofErr w:type="gramEnd"/>
-      <w:r>
-        <w:t>"Stack is not empty."</w:t>
-      </w:r>
-      <w:proofErr w:type="gramStart"/>
-      <w:r>
-        <w:t>);</w:t>
-      </w:r>
-      <w:proofErr w:type="gramEnd"/>
+        <w:t xml:space="preserve">    console.log("Stack is not empty.");</w:t>
+      </w:r>
     </w:p>
     <w:p>
       <w:r>
@@ -1199,21 +851,9 @@
       </w:r>
     </w:p>
     <w:p>
-      <w:proofErr w:type="spellStart"/>
-      <w:proofErr w:type="gramStart"/>
-      <w:r>
-        <w:t>st.push</w:t>
-      </w:r>
-      <w:proofErr w:type="spellEnd"/>
-      <w:proofErr w:type="gramEnd"/>
-      <w:r>
-        <w:t>(1</w:t>
-      </w:r>
-      <w:proofErr w:type="gramStart"/>
-      <w:r>
-        <w:t>);</w:t>
-      </w:r>
-      <w:proofErr w:type="gramEnd"/>
+      <w:r>
+        <w:t>st.push(1);</w:t>
+      </w:r>
     </w:p>
     <w:p/>
     <w:p>
@@ -1224,36 +864,13 @@
     </w:p>
     <w:p>
       <w:r>
-        <w:t>if (</w:t>
-      </w:r>
-      <w:proofErr w:type="spellStart"/>
-      <w:proofErr w:type="gramStart"/>
-      <w:r>
-        <w:t>st.length</w:t>
-      </w:r>
-      <w:proofErr w:type="spellEnd"/>
-      <w:proofErr w:type="gramEnd"/>
-      <w:r>
-        <w:t xml:space="preserve"> === 0) {</w:t>
-      </w:r>
-    </w:p>
-    <w:p>
-      <w:r>
-        <w:t xml:space="preserve">    </w:t>
-      </w:r>
-      <w:proofErr w:type="gramStart"/>
-      <w:r>
-        <w:t>console.log(</w:t>
-      </w:r>
-      <w:proofErr w:type="gramEnd"/>
-      <w:r>
-        <w:t>"Stack is empty."</w:t>
-      </w:r>
-      <w:proofErr w:type="gramStart"/>
-      <w:r>
-        <w:t>);</w:t>
-      </w:r>
-      <w:proofErr w:type="gramEnd"/>
+        <w:t>if (st.length === 0) {</w:t>
+      </w:r>
+    </w:p>
+    <w:p>
+      <w:r>
+        <w:t xml:space="preserve">    console.log("Stack is empty.");</w:t>
+      </w:r>
     </w:p>
     <w:p>
       <w:r>
@@ -1262,21 +879,8 @@
     </w:p>
     <w:p>
       <w:r>
-        <w:t xml:space="preserve">    </w:t>
-      </w:r>
-      <w:proofErr w:type="gramStart"/>
-      <w:r>
-        <w:t>console.log(</w:t>
-      </w:r>
-      <w:proofErr w:type="gramEnd"/>
-      <w:r>
-        <w:t>"Stack is not empty."</w:t>
-      </w:r>
-      <w:proofErr w:type="gramStart"/>
-      <w:r>
-        <w:t>);</w:t>
-      </w:r>
-      <w:proofErr w:type="gramEnd"/>
+        <w:t xml:space="preserve">    console.log("Stack is not empty.");</w:t>
+      </w:r>
     </w:p>
     <w:p>
       <w:r>
@@ -1396,6 +1000,9 @@
     <w:p/>
     <w:p>
       <w:r>
+        <w:rPr>
+          <w:noProof/>
+        </w:rPr>
         <w:lastRenderedPageBreak/>
         <w:drawing>
           <wp:inline distT="0" distB="0" distL="0" distR="0" wp14:anchorId="6B280FC8" wp14:editId="3DE4CDEA">
@@ -1434,6 +1041,314 @@
         </w:drawing>
       </w:r>
     </w:p>
+    <w:p/>
+    <w:p/>
+    <w:p>
+      <w:pPr>
+        <w:rPr>
+          <w:b/>
+          <w:bCs/>
+        </w:rPr>
+      </w:pPr>
+      <w:r>
+        <w:rPr>
+          <w:rFonts w:ascii="Segoe UI Emoji" w:hAnsi="Segoe UI Emoji" w:cs="Segoe UI Emoji"/>
+          <w:b/>
+          <w:bCs/>
+        </w:rPr>
+        <w:t>🔹</w:t>
+      </w:r>
+      <w:r>
+        <w:rPr>
+          <w:b/>
+          <w:bCs/>
+        </w:rPr>
+        <w:t xml:space="preserve"> Stack Questions (Array-based only)</w:t>
+      </w:r>
+    </w:p>
+    <w:p>
+      <w:pPr>
+        <w:rPr>
+          <w:b/>
+          <w:bCs/>
+        </w:rPr>
+      </w:pPr>
+      <w:r>
+        <w:rPr>
+          <w:rFonts w:ascii="Segoe UI Emoji" w:hAnsi="Segoe UI Emoji" w:cs="Segoe UI Emoji"/>
+          <w:b/>
+          <w:bCs/>
+        </w:rPr>
+        <w:t>🟢</w:t>
+      </w:r>
+      <w:r>
+        <w:rPr>
+          <w:b/>
+          <w:bCs/>
+        </w:rPr>
+        <w:t xml:space="preserve"> Basics</w:t>
+      </w:r>
+    </w:p>
+    <w:p>
+      <w:pPr>
+        <w:numPr>
+          <w:ilvl w:val="0"/>
+          <w:numId w:val="24"/>
+        </w:numPr>
+      </w:pPr>
+      <w:r>
+        <w:t>Implement Stack using Array</w:t>
+      </w:r>
+      <w:r>
+        <w:t>(with all operations )</w:t>
+      </w:r>
+    </w:p>
+    <w:p>
+      <w:pPr>
+        <w:numPr>
+          <w:ilvl w:val="0"/>
+          <w:numId w:val="24"/>
+        </w:numPr>
+      </w:pPr>
+      <w:r>
+        <w:t>Implement 2 Stacks in a Single Array</w:t>
+      </w:r>
+    </w:p>
+    <w:p>
+      <w:pPr>
+        <w:numPr>
+          <w:ilvl w:val="0"/>
+          <w:numId w:val="24"/>
+        </w:numPr>
+      </w:pPr>
+      <w:r>
+        <w:t>Check for Balanced Parentheses ( ()[]{} )</w:t>
+      </w:r>
+    </w:p>
+    <w:p>
+      <w:pPr>
+        <w:numPr>
+          <w:ilvl w:val="0"/>
+          <w:numId w:val="24"/>
+        </w:numPr>
+      </w:pPr>
+      <w:r>
+        <w:t>Evaluate Postfix Expression</w:t>
+      </w:r>
+    </w:p>
+    <w:p>
+      <w:pPr>
+        <w:numPr>
+          <w:ilvl w:val="0"/>
+          <w:numId w:val="24"/>
+        </w:numPr>
+      </w:pPr>
+      <w:r>
+        <w:t>Convert Infix to Postfix Expression</w:t>
+      </w:r>
+    </w:p>
+    <w:p>
+      <w:pPr>
+        <w:numPr>
+          <w:ilvl w:val="0"/>
+          <w:numId w:val="24"/>
+        </w:numPr>
+      </w:pPr>
+      <w:r>
+        <w:t>Convert Infix to Prefix Expression</w:t>
+      </w:r>
+    </w:p>
+    <w:p>
+      <w:pPr>
+        <w:rPr>
+          <w:b/>
+          <w:bCs/>
+        </w:rPr>
+      </w:pPr>
+      <w:r>
+        <w:rPr>
+          <w:rFonts w:ascii="Segoe UI Emoji" w:hAnsi="Segoe UI Emoji" w:cs="Segoe UI Emoji"/>
+          <w:b/>
+          <w:bCs/>
+        </w:rPr>
+        <w:t>🟡</w:t>
+      </w:r>
+      <w:r>
+        <w:rPr>
+          <w:b/>
+          <w:bCs/>
+        </w:rPr>
+        <w:t xml:space="preserve"> Intermediate</w:t>
+      </w:r>
+    </w:p>
+    <w:p>
+      <w:pPr>
+        <w:numPr>
+          <w:ilvl w:val="0"/>
+          <w:numId w:val="25"/>
+        </w:numPr>
+      </w:pPr>
+      <w:r>
+        <w:t>Next Greater Element (NGE)</w:t>
+      </w:r>
+    </w:p>
+    <w:p>
+      <w:pPr>
+        <w:numPr>
+          <w:ilvl w:val="0"/>
+          <w:numId w:val="25"/>
+        </w:numPr>
+      </w:pPr>
+      <w:r>
+        <w:t>Next Smaller Element (NSE)</w:t>
+      </w:r>
+    </w:p>
+    <w:p>
+      <w:pPr>
+        <w:numPr>
+          <w:ilvl w:val="0"/>
+          <w:numId w:val="25"/>
+        </w:numPr>
+      </w:pPr>
+      <w:r>
+        <w:t>Stock Span Problem</w:t>
+      </w:r>
+    </w:p>
+    <w:p>
+      <w:pPr>
+        <w:numPr>
+          <w:ilvl w:val="0"/>
+          <w:numId w:val="25"/>
+        </w:numPr>
+      </w:pPr>
+      <w:r>
+        <w:lastRenderedPageBreak/>
+        <w:t>Daily Temperatures (LeetCode 739)</w:t>
+      </w:r>
+    </w:p>
+    <w:p>
+      <w:pPr>
+        <w:numPr>
+          <w:ilvl w:val="0"/>
+          <w:numId w:val="25"/>
+        </w:numPr>
+      </w:pPr>
+      <w:r>
+        <w:t>Minimum Element in Stack (getMin in O(1))</w:t>
+      </w:r>
+    </w:p>
+    <w:p>
+      <w:pPr>
+        <w:numPr>
+          <w:ilvl w:val="0"/>
+          <w:numId w:val="25"/>
+        </w:numPr>
+      </w:pPr>
+      <w:r>
+        <w:t>Largest Rectangle in Histogram</w:t>
+      </w:r>
+    </w:p>
+    <w:p>
+      <w:pPr>
+        <w:numPr>
+          <w:ilvl w:val="0"/>
+          <w:numId w:val="25"/>
+        </w:numPr>
+      </w:pPr>
+      <w:r>
+        <w:t>Trapping Rain Water (Stack-based)</w:t>
+      </w:r>
+    </w:p>
+    <w:p>
+      <w:pPr>
+        <w:numPr>
+          <w:ilvl w:val="0"/>
+          <w:numId w:val="25"/>
+        </w:numPr>
+      </w:pPr>
+      <w:r>
+        <w:t>Simplify Path (LeetCode 71)</w:t>
+      </w:r>
+    </w:p>
+    <w:p>
+      <w:pPr>
+        <w:rPr>
+          <w:b/>
+          <w:bCs/>
+        </w:rPr>
+      </w:pPr>
+      <w:r>
+        <w:rPr>
+          <w:rFonts w:ascii="Segoe UI Emoji" w:hAnsi="Segoe UI Emoji" w:cs="Segoe UI Emoji"/>
+          <w:b/>
+          <w:bCs/>
+        </w:rPr>
+        <w:t>🔴</w:t>
+      </w:r>
+      <w:r>
+        <w:rPr>
+          <w:b/>
+          <w:bCs/>
+        </w:rPr>
+        <w:t xml:space="preserve"> Advanced</w:t>
+      </w:r>
+    </w:p>
+    <w:p>
+      <w:pPr>
+        <w:numPr>
+          <w:ilvl w:val="0"/>
+          <w:numId w:val="26"/>
+        </w:numPr>
+      </w:pPr>
+      <w:r>
+        <w:t>Min Stack (design stack with getMin in O(1))</w:t>
+      </w:r>
+    </w:p>
+    <w:p>
+      <w:pPr>
+        <w:numPr>
+          <w:ilvl w:val="0"/>
+          <w:numId w:val="26"/>
+        </w:numPr>
+      </w:pPr>
+      <w:r>
+        <w:t>Asteroid Collision (LeetCode 735)</w:t>
+      </w:r>
+    </w:p>
+    <w:p>
+      <w:pPr>
+        <w:numPr>
+          <w:ilvl w:val="0"/>
+          <w:numId w:val="26"/>
+        </w:numPr>
+      </w:pPr>
+      <w:r>
+        <w:t>Remove K Digits to form smallest number (LeetCode 402)</w:t>
+      </w:r>
+    </w:p>
+    <w:p>
+      <w:pPr>
+        <w:numPr>
+          <w:ilvl w:val="0"/>
+          <w:numId w:val="26"/>
+        </w:numPr>
+      </w:pPr>
+      <w:r>
+        <w:t>Decode String (LeetCode 394, e.g. "3[a2[c]]" → "accaccacc")</w:t>
+      </w:r>
+    </w:p>
+    <w:p>
+      <w:pPr>
+        <w:numPr>
+          <w:ilvl w:val="0"/>
+          <w:numId w:val="26"/>
+        </w:numPr>
+      </w:pPr>
+      <w:r>
+        <w:t>Maximal Rectangle in a Matrix (extension of histogram)</w:t>
+      </w:r>
+    </w:p>
+    <w:p/>
     <w:sectPr>
       <w:pgSz w:w="12240" w:h="15840"/>
       <w:pgMar w:top="1440" w:right="1440" w:bottom="1440" w:left="1440" w:header="720" w:footer="720" w:gutter="0"/>
@@ -2192,6 +2107,232 @@
     </w:lvl>
   </w:abstractNum>
   <w:abstractNum w:abstractNumId="5" w15:restartNumberingAfterBreak="0">
+    <w:nsid w:val="2BF04BA8"/>
+    <w:multiLevelType w:val="multilevel"/>
+    <w:tmpl w:val="5BEA9F8E"/>
+    <w:lvl w:ilvl="0">
+      <w:start w:val="1"/>
+      <w:numFmt w:val="decimal"/>
+      <w:lvlText w:val="%1."/>
+      <w:lvlJc w:val="left"/>
+      <w:pPr>
+        <w:tabs>
+          <w:tab w:val="num" w:pos="720"/>
+        </w:tabs>
+        <w:ind w:left="720" w:hanging="360"/>
+      </w:pPr>
+    </w:lvl>
+    <w:lvl w:ilvl="1" w:tentative="1">
+      <w:start w:val="1"/>
+      <w:numFmt w:val="decimal"/>
+      <w:lvlText w:val="%2."/>
+      <w:lvlJc w:val="left"/>
+      <w:pPr>
+        <w:tabs>
+          <w:tab w:val="num" w:pos="1440"/>
+        </w:tabs>
+        <w:ind w:left="1440" w:hanging="360"/>
+      </w:pPr>
+    </w:lvl>
+    <w:lvl w:ilvl="2" w:tentative="1">
+      <w:start w:val="1"/>
+      <w:numFmt w:val="decimal"/>
+      <w:lvlText w:val="%3."/>
+      <w:lvlJc w:val="left"/>
+      <w:pPr>
+        <w:tabs>
+          <w:tab w:val="num" w:pos="2160"/>
+        </w:tabs>
+        <w:ind w:left="2160" w:hanging="360"/>
+      </w:pPr>
+    </w:lvl>
+    <w:lvl w:ilvl="3" w:tentative="1">
+      <w:start w:val="1"/>
+      <w:numFmt w:val="decimal"/>
+      <w:lvlText w:val="%4."/>
+      <w:lvlJc w:val="left"/>
+      <w:pPr>
+        <w:tabs>
+          <w:tab w:val="num" w:pos="2880"/>
+        </w:tabs>
+        <w:ind w:left="2880" w:hanging="360"/>
+      </w:pPr>
+    </w:lvl>
+    <w:lvl w:ilvl="4" w:tentative="1">
+      <w:start w:val="1"/>
+      <w:numFmt w:val="decimal"/>
+      <w:lvlText w:val="%5."/>
+      <w:lvlJc w:val="left"/>
+      <w:pPr>
+        <w:tabs>
+          <w:tab w:val="num" w:pos="3600"/>
+        </w:tabs>
+        <w:ind w:left="3600" w:hanging="360"/>
+      </w:pPr>
+    </w:lvl>
+    <w:lvl w:ilvl="5" w:tentative="1">
+      <w:start w:val="1"/>
+      <w:numFmt w:val="decimal"/>
+      <w:lvlText w:val="%6."/>
+      <w:lvlJc w:val="left"/>
+      <w:pPr>
+        <w:tabs>
+          <w:tab w:val="num" w:pos="4320"/>
+        </w:tabs>
+        <w:ind w:left="4320" w:hanging="360"/>
+      </w:pPr>
+    </w:lvl>
+    <w:lvl w:ilvl="6" w:tentative="1">
+      <w:start w:val="1"/>
+      <w:numFmt w:val="decimal"/>
+      <w:lvlText w:val="%7."/>
+      <w:lvlJc w:val="left"/>
+      <w:pPr>
+        <w:tabs>
+          <w:tab w:val="num" w:pos="5040"/>
+        </w:tabs>
+        <w:ind w:left="5040" w:hanging="360"/>
+      </w:pPr>
+    </w:lvl>
+    <w:lvl w:ilvl="7" w:tentative="1">
+      <w:start w:val="1"/>
+      <w:numFmt w:val="decimal"/>
+      <w:lvlText w:val="%8."/>
+      <w:lvlJc w:val="left"/>
+      <w:pPr>
+        <w:tabs>
+          <w:tab w:val="num" w:pos="5760"/>
+        </w:tabs>
+        <w:ind w:left="5760" w:hanging="360"/>
+      </w:pPr>
+    </w:lvl>
+    <w:lvl w:ilvl="8" w:tentative="1">
+      <w:start w:val="1"/>
+      <w:numFmt w:val="decimal"/>
+      <w:lvlText w:val="%9."/>
+      <w:lvlJc w:val="left"/>
+      <w:pPr>
+        <w:tabs>
+          <w:tab w:val="num" w:pos="6480"/>
+        </w:tabs>
+        <w:ind w:left="6480" w:hanging="360"/>
+      </w:pPr>
+    </w:lvl>
+  </w:abstractNum>
+  <w:abstractNum w:abstractNumId="6" w15:restartNumberingAfterBreak="0">
+    <w:nsid w:val="3572146B"/>
+    <w:multiLevelType w:val="multilevel"/>
+    <w:tmpl w:val="0046DF0C"/>
+    <w:lvl w:ilvl="0">
+      <w:start w:val="7"/>
+      <w:numFmt w:val="decimal"/>
+      <w:lvlText w:val="%1."/>
+      <w:lvlJc w:val="left"/>
+      <w:pPr>
+        <w:tabs>
+          <w:tab w:val="num" w:pos="720"/>
+        </w:tabs>
+        <w:ind w:left="720" w:hanging="360"/>
+      </w:pPr>
+    </w:lvl>
+    <w:lvl w:ilvl="1" w:tentative="1">
+      <w:start w:val="1"/>
+      <w:numFmt w:val="decimal"/>
+      <w:lvlText w:val="%2."/>
+      <w:lvlJc w:val="left"/>
+      <w:pPr>
+        <w:tabs>
+          <w:tab w:val="num" w:pos="1440"/>
+        </w:tabs>
+        <w:ind w:left="1440" w:hanging="360"/>
+      </w:pPr>
+    </w:lvl>
+    <w:lvl w:ilvl="2" w:tentative="1">
+      <w:start w:val="1"/>
+      <w:numFmt w:val="decimal"/>
+      <w:lvlText w:val="%3."/>
+      <w:lvlJc w:val="left"/>
+      <w:pPr>
+        <w:tabs>
+          <w:tab w:val="num" w:pos="2160"/>
+        </w:tabs>
+        <w:ind w:left="2160" w:hanging="360"/>
+      </w:pPr>
+    </w:lvl>
+    <w:lvl w:ilvl="3" w:tentative="1">
+      <w:start w:val="1"/>
+      <w:numFmt w:val="decimal"/>
+      <w:lvlText w:val="%4."/>
+      <w:lvlJc w:val="left"/>
+      <w:pPr>
+        <w:tabs>
+          <w:tab w:val="num" w:pos="2880"/>
+        </w:tabs>
+        <w:ind w:left="2880" w:hanging="360"/>
+      </w:pPr>
+    </w:lvl>
+    <w:lvl w:ilvl="4" w:tentative="1">
+      <w:start w:val="1"/>
+      <w:numFmt w:val="decimal"/>
+      <w:lvlText w:val="%5."/>
+      <w:lvlJc w:val="left"/>
+      <w:pPr>
+        <w:tabs>
+          <w:tab w:val="num" w:pos="3600"/>
+        </w:tabs>
+        <w:ind w:left="3600" w:hanging="360"/>
+      </w:pPr>
+    </w:lvl>
+    <w:lvl w:ilvl="5" w:tentative="1">
+      <w:start w:val="1"/>
+      <w:numFmt w:val="decimal"/>
+      <w:lvlText w:val="%6."/>
+      <w:lvlJc w:val="left"/>
+      <w:pPr>
+        <w:tabs>
+          <w:tab w:val="num" w:pos="4320"/>
+        </w:tabs>
+        <w:ind w:left="4320" w:hanging="360"/>
+      </w:pPr>
+    </w:lvl>
+    <w:lvl w:ilvl="6" w:tentative="1">
+      <w:start w:val="1"/>
+      <w:numFmt w:val="decimal"/>
+      <w:lvlText w:val="%7."/>
+      <w:lvlJc w:val="left"/>
+      <w:pPr>
+        <w:tabs>
+          <w:tab w:val="num" w:pos="5040"/>
+        </w:tabs>
+        <w:ind w:left="5040" w:hanging="360"/>
+      </w:pPr>
+    </w:lvl>
+    <w:lvl w:ilvl="7" w:tentative="1">
+      <w:start w:val="1"/>
+      <w:numFmt w:val="decimal"/>
+      <w:lvlText w:val="%8."/>
+      <w:lvlJc w:val="left"/>
+      <w:pPr>
+        <w:tabs>
+          <w:tab w:val="num" w:pos="5760"/>
+        </w:tabs>
+        <w:ind w:left="5760" w:hanging="360"/>
+      </w:pPr>
+    </w:lvl>
+    <w:lvl w:ilvl="8" w:tentative="1">
+      <w:start w:val="1"/>
+      <w:numFmt w:val="decimal"/>
+      <w:lvlText w:val="%9."/>
+      <w:lvlJc w:val="left"/>
+      <w:pPr>
+        <w:tabs>
+          <w:tab w:val="num" w:pos="6480"/>
+        </w:tabs>
+        <w:ind w:left="6480" w:hanging="360"/>
+      </w:pPr>
+    </w:lvl>
+  </w:abstractNum>
+  <w:abstractNum w:abstractNumId="7" w15:restartNumberingAfterBreak="0">
     <w:nsid w:val="4978457D"/>
     <w:multiLevelType w:val="multilevel"/>
     <w:tmpl w:val="43AA4062"/>
@@ -2340,7 +2481,120 @@
       </w:rPr>
     </w:lvl>
   </w:abstractNum>
-  <w:abstractNum w:abstractNumId="6" w15:restartNumberingAfterBreak="0">
+  <w:abstractNum w:abstractNumId="8" w15:restartNumberingAfterBreak="0">
+    <w:nsid w:val="5D4C67EA"/>
+    <w:multiLevelType w:val="multilevel"/>
+    <w:tmpl w:val="749286AC"/>
+    <w:lvl w:ilvl="0">
+      <w:start w:val="15"/>
+      <w:numFmt w:val="decimal"/>
+      <w:lvlText w:val="%1."/>
+      <w:lvlJc w:val="left"/>
+      <w:pPr>
+        <w:tabs>
+          <w:tab w:val="num" w:pos="720"/>
+        </w:tabs>
+        <w:ind w:left="720" w:hanging="360"/>
+      </w:pPr>
+    </w:lvl>
+    <w:lvl w:ilvl="1" w:tentative="1">
+      <w:start w:val="1"/>
+      <w:numFmt w:val="decimal"/>
+      <w:lvlText w:val="%2."/>
+      <w:lvlJc w:val="left"/>
+      <w:pPr>
+        <w:tabs>
+          <w:tab w:val="num" w:pos="1440"/>
+        </w:tabs>
+        <w:ind w:left="1440" w:hanging="360"/>
+      </w:pPr>
+    </w:lvl>
+    <w:lvl w:ilvl="2" w:tentative="1">
+      <w:start w:val="1"/>
+      <w:numFmt w:val="decimal"/>
+      <w:lvlText w:val="%3."/>
+      <w:lvlJc w:val="left"/>
+      <w:pPr>
+        <w:tabs>
+          <w:tab w:val="num" w:pos="2160"/>
+        </w:tabs>
+        <w:ind w:left="2160" w:hanging="360"/>
+      </w:pPr>
+    </w:lvl>
+    <w:lvl w:ilvl="3" w:tentative="1">
+      <w:start w:val="1"/>
+      <w:numFmt w:val="decimal"/>
+      <w:lvlText w:val="%4."/>
+      <w:lvlJc w:val="left"/>
+      <w:pPr>
+        <w:tabs>
+          <w:tab w:val="num" w:pos="2880"/>
+        </w:tabs>
+        <w:ind w:left="2880" w:hanging="360"/>
+      </w:pPr>
+    </w:lvl>
+    <w:lvl w:ilvl="4" w:tentative="1">
+      <w:start w:val="1"/>
+      <w:numFmt w:val="decimal"/>
+      <w:lvlText w:val="%5."/>
+      <w:lvlJc w:val="left"/>
+      <w:pPr>
+        <w:tabs>
+          <w:tab w:val="num" w:pos="3600"/>
+        </w:tabs>
+        <w:ind w:left="3600" w:hanging="360"/>
+      </w:pPr>
+    </w:lvl>
+    <w:lvl w:ilvl="5" w:tentative="1">
+      <w:start w:val="1"/>
+      <w:numFmt w:val="decimal"/>
+      <w:lvlText w:val="%6."/>
+      <w:lvlJc w:val="left"/>
+      <w:pPr>
+        <w:tabs>
+          <w:tab w:val="num" w:pos="4320"/>
+        </w:tabs>
+        <w:ind w:left="4320" w:hanging="360"/>
+      </w:pPr>
+    </w:lvl>
+    <w:lvl w:ilvl="6" w:tentative="1">
+      <w:start w:val="1"/>
+      <w:numFmt w:val="decimal"/>
+      <w:lvlText w:val="%7."/>
+      <w:lvlJc w:val="left"/>
+      <w:pPr>
+        <w:tabs>
+          <w:tab w:val="num" w:pos="5040"/>
+        </w:tabs>
+        <w:ind w:left="5040" w:hanging="360"/>
+      </w:pPr>
+    </w:lvl>
+    <w:lvl w:ilvl="7" w:tentative="1">
+      <w:start w:val="1"/>
+      <w:numFmt w:val="decimal"/>
+      <w:lvlText w:val="%8."/>
+      <w:lvlJc w:val="left"/>
+      <w:pPr>
+        <w:tabs>
+          <w:tab w:val="num" w:pos="5760"/>
+        </w:tabs>
+        <w:ind w:left="5760" w:hanging="360"/>
+      </w:pPr>
+    </w:lvl>
+    <w:lvl w:ilvl="8" w:tentative="1">
+      <w:start w:val="1"/>
+      <w:numFmt w:val="decimal"/>
+      <w:lvlText w:val="%9."/>
+      <w:lvlJc w:val="left"/>
+      <w:pPr>
+        <w:tabs>
+          <w:tab w:val="num" w:pos="6480"/>
+        </w:tabs>
+        <w:ind w:left="6480" w:hanging="360"/>
+      </w:pPr>
+    </w:lvl>
+  </w:abstractNum>
+  <w:abstractNum w:abstractNumId="9" w15:restartNumberingAfterBreak="0">
     <w:nsid w:val="61BE7134"/>
     <w:multiLevelType w:val="multilevel"/>
     <w:tmpl w:val="5A446066"/>
@@ -2489,7 +2743,7 @@
       </w:rPr>
     </w:lvl>
   </w:abstractNum>
-  <w:abstractNum w:abstractNumId="7" w15:restartNumberingAfterBreak="0">
+  <w:abstractNum w:abstractNumId="10" w15:restartNumberingAfterBreak="0">
     <w:nsid w:val="626E5727"/>
     <w:multiLevelType w:val="multilevel"/>
     <w:tmpl w:val="9AD0B59A"/>
@@ -2639,7 +2893,7 @@
     </w:lvl>
   </w:abstractNum>
   <w:num w:numId="1" w16cid:durableId="651445382">
-    <w:abstractNumId w:val="5"/>
+    <w:abstractNumId w:val="7"/>
   </w:num>
   <w:num w:numId="2" w16cid:durableId="1814715083">
     <w:abstractNumId w:val="3"/>
@@ -2660,13 +2914,13 @@
     </w:lvlOverride>
   </w:num>
   <w:num w:numId="5" w16cid:durableId="635375477">
-    <w:abstractNumId w:val="6"/>
+    <w:abstractNumId w:val="9"/>
     <w:lvlOverride w:ilvl="0">
       <w:startOverride w:val="1"/>
     </w:lvlOverride>
   </w:num>
   <w:num w:numId="6" w16cid:durableId="811409775">
-    <w:abstractNumId w:val="6"/>
+    <w:abstractNumId w:val="9"/>
     <w:lvlOverride w:ilvl="0">
       <w:startOverride w:val="2"/>
     </w:lvlOverride>
@@ -2720,31 +2974,31 @@
     </w:lvlOverride>
   </w:num>
   <w:num w:numId="15" w16cid:durableId="1267536682">
-    <w:abstractNumId w:val="7"/>
+    <w:abstractNumId w:val="10"/>
     <w:lvlOverride w:ilvl="0">
       <w:startOverride w:val="1"/>
     </w:lvlOverride>
   </w:num>
   <w:num w:numId="16" w16cid:durableId="1092430065">
-    <w:abstractNumId w:val="7"/>
+    <w:abstractNumId w:val="10"/>
     <w:lvlOverride w:ilvl="0">
       <w:startOverride w:val="2"/>
     </w:lvlOverride>
   </w:num>
   <w:num w:numId="17" w16cid:durableId="2031300274">
-    <w:abstractNumId w:val="7"/>
+    <w:abstractNumId w:val="10"/>
     <w:lvlOverride w:ilvl="0">
       <w:startOverride w:val="3"/>
     </w:lvlOverride>
   </w:num>
   <w:num w:numId="18" w16cid:durableId="1717581286">
-    <w:abstractNumId w:val="7"/>
+    <w:abstractNumId w:val="10"/>
     <w:lvlOverride w:ilvl="0">
       <w:startOverride w:val="4"/>
     </w:lvlOverride>
   </w:num>
   <w:num w:numId="19" w16cid:durableId="1174420490">
-    <w:abstractNumId w:val="7"/>
+    <w:abstractNumId w:val="10"/>
     <w:lvlOverride w:ilvl="0">
       <w:startOverride w:val="5"/>
     </w:lvlOverride>
@@ -2769,6 +3023,15 @@
     <w:lvlOverride w:ilvl="0">
       <w:startOverride w:val="3"/>
     </w:lvlOverride>
+  </w:num>
+  <w:num w:numId="24" w16cid:durableId="1495216429">
+    <w:abstractNumId w:val="5"/>
+  </w:num>
+  <w:num w:numId="25" w16cid:durableId="730467811">
+    <w:abstractNumId w:val="6"/>
+  </w:num>
+  <w:num w:numId="26" w16cid:durableId="2082824247">
+    <w:abstractNumId w:val="8"/>
   </w:num>
 </w:numbering>
 </file>
